--- a/document/认识NIO.docx
+++ b/document/认识NIO.docx
@@ -5,6 +5,7 @@
     <w:p>
       <w:pPr>
         <w:pStyle w:val="2"/>
+        <w:spacing w:line="360" w:lineRule="auto"/>
         <w:jc w:val="center"/>
         <w:rPr>
           <w:rFonts w:hint="eastAsia"/>
@@ -22,6 +23,7 @@
     <w:p>
       <w:pPr>
         <w:pStyle w:val="4"/>
+        <w:spacing w:line="360" w:lineRule="auto"/>
         <w:rPr>
           <w:rFonts w:hint="eastAsia"/>
           <w:lang w:val="en-US" w:eastAsia="zh-CN"/>
@@ -38,6 +40,7 @@
     <w:p>
       <w:pPr>
         <w:numPr>
+          <w:ilvl w:val="0"/>
           <w:numId w:val="0"/>
         </w:numPr>
         <w:spacing w:line="360" w:lineRule="auto"/>
@@ -162,6 +165,7 @@
     <w:p>
       <w:pPr>
         <w:numPr>
+          <w:ilvl w:val="0"/>
           <w:numId w:val="0"/>
         </w:numPr>
         <w:spacing w:line="360" w:lineRule="auto"/>
@@ -186,6 +190,7 @@
           <w:ilvl w:val="0"/>
           <w:numId w:val="2"/>
         </w:numPr>
+        <w:spacing w:line="360" w:lineRule="auto"/>
         <w:rPr>
           <w:rFonts w:hint="eastAsia"/>
           <w:lang w:val="en-US" w:eastAsia="zh-CN"/>
@@ -202,6 +207,7 @@
     <w:p>
       <w:pPr>
         <w:numPr>
+          <w:ilvl w:val="0"/>
           <w:numId w:val="0"/>
         </w:numPr>
         <w:spacing w:line="360" w:lineRule="auto"/>
@@ -221,6 +227,7 @@
     <w:p>
       <w:pPr>
         <w:numPr>
+          <w:ilvl w:val="0"/>
           <w:numId w:val="0"/>
         </w:numPr>
         <w:spacing w:line="360" w:lineRule="auto"/>
@@ -335,6 +342,28 @@
     <w:p>
       <w:pPr>
         <w:numPr>
+          <w:ilvl w:val="0"/>
+          <w:numId w:val="3"/>
+        </w:numPr>
+        <w:spacing w:line="360" w:lineRule="auto"/>
+        <w:jc w:val="both"/>
+        <w:rPr>
+          <w:rFonts w:hint="eastAsia"/>
+          <w:lang w:val="en-US" w:eastAsia="zh-CN"/>
+        </w:rPr>
+      </w:pPr>
+      <w:r>
+        <w:rPr>
+          <w:rFonts w:hint="eastAsia"/>
+          <w:lang w:val="en-US" w:eastAsia="zh-CN"/>
+        </w:rPr>
+        <w:t>写数据的过程与之相反。</w:t>
+      </w:r>
+    </w:p>
+    <w:p>
+      <w:pPr>
+        <w:numPr>
+          <w:ilvl w:val="0"/>
           <w:numId w:val="0"/>
         </w:numPr>
         <w:spacing w:line="360" w:lineRule="auto"/>
@@ -402,6 +431,7 @@
           <w:ilvl w:val="0"/>
           <w:numId w:val="2"/>
         </w:numPr>
+        <w:spacing w:line="360" w:lineRule="auto"/>
         <w:rPr>
           <w:rFonts w:hint="eastAsia"/>
           <w:lang w:val="en-US" w:eastAsia="zh-CN"/>
@@ -440,6 +470,7 @@
     <w:p>
       <w:pPr>
         <w:numPr>
+          <w:ilvl w:val="0"/>
           <w:numId w:val="0"/>
         </w:numPr>
         <w:spacing w:line="360" w:lineRule="auto"/>
@@ -461,6 +492,7 @@
     <w:p>
       <w:pPr>
         <w:numPr>
+          <w:ilvl w:val="0"/>
           <w:numId w:val="0"/>
         </w:numPr>
         <w:spacing w:line="360" w:lineRule="auto"/>
@@ -537,6 +569,7 @@
     <w:p>
       <w:pPr>
         <w:numPr>
+          <w:ilvl w:val="0"/>
           <w:numId w:val="0"/>
         </w:numPr>
         <w:spacing w:line="360" w:lineRule="auto"/>
@@ -558,6 +591,7 @@
     <w:p>
       <w:pPr>
         <w:numPr>
+          <w:ilvl w:val="0"/>
           <w:numId w:val="0"/>
         </w:numPr>
         <w:spacing w:line="360" w:lineRule="auto"/>
@@ -638,6 +672,7 @@
     <w:p>
       <w:pPr>
         <w:numPr>
+          <w:ilvl w:val="0"/>
           <w:numId w:val="0"/>
         </w:numPr>
         <w:spacing w:line="360" w:lineRule="auto"/>
@@ -659,6 +694,7 @@
     <w:p>
       <w:pPr>
         <w:numPr>
+          <w:ilvl w:val="0"/>
           <w:numId w:val="0"/>
         </w:numPr>
         <w:spacing w:line="360" w:lineRule="auto"/>
@@ -739,6 +775,7 @@
     <w:p>
       <w:pPr>
         <w:numPr>
+          <w:ilvl w:val="0"/>
           <w:numId w:val="0"/>
         </w:numPr>
         <w:spacing w:line="360" w:lineRule="auto"/>
@@ -760,6 +797,7 @@
     <w:p>
       <w:pPr>
         <w:numPr>
+          <w:ilvl w:val="0"/>
           <w:numId w:val="0"/>
         </w:numPr>
         <w:spacing w:line="360" w:lineRule="auto"/>
@@ -840,6 +878,7 @@
     <w:p>
       <w:pPr>
         <w:numPr>
+          <w:ilvl w:val="0"/>
           <w:numId w:val="0"/>
         </w:numPr>
         <w:spacing w:line="360" w:lineRule="auto"/>
@@ -884,6 +923,7 @@
     <w:p>
       <w:pPr>
         <w:numPr>
+          <w:ilvl w:val="0"/>
           <w:numId w:val="0"/>
         </w:numPr>
         <w:spacing w:line="360" w:lineRule="auto"/>
@@ -960,11 +1000,30 @@
     <w:p>
       <w:pPr>
         <w:numPr>
+          <w:ilvl w:val="0"/>
           <w:numId w:val="0"/>
         </w:numPr>
         <w:spacing w:line="360" w:lineRule="auto"/>
         <w:ind w:leftChars="0"/>
         <w:jc w:val="both"/>
+      </w:pPr>
+      <w:r>
+        <w:rPr>
+          <w:rFonts w:hint="eastAsia"/>
+          <w:lang w:val="en-US" w:eastAsia="zh-CN"/>
+        </w:rPr>
+        <w:t>从下图中可以看出阻塞程度是：阻塞式IO &gt;非阻塞式IO &gt; IO复用&gt;信号驱动式IO &gt;异步IO。</w:t>
+      </w:r>
+    </w:p>
+    <w:p>
+      <w:pPr>
+        <w:numPr>
+          <w:ilvl w:val="0"/>
+          <w:numId w:val="0"/>
+        </w:numPr>
+        <w:spacing w:line="360" w:lineRule="auto"/>
+        <w:ind w:leftChars="0"/>
+        <w:jc w:val="center"/>
         <w:rPr>
           <w:rFonts w:hint="eastAsia"/>
           <w:lang w:val="en-US" w:eastAsia="zh-CN"/>
@@ -1017,7 +1076,29 @@
     </w:p>
     <w:p>
       <w:pPr>
-        <w:numPr>
+        <w:pStyle w:val="4"/>
+        <w:numPr>
+          <w:ilvl w:val="0"/>
+          <w:numId w:val="2"/>
+        </w:numPr>
+        <w:spacing w:line="360" w:lineRule="auto"/>
+        <w:rPr>
+          <w:rFonts w:hint="eastAsia"/>
+          <w:lang w:val="en-US" w:eastAsia="zh-CN"/>
+        </w:rPr>
+      </w:pPr>
+      <w:r>
+        <w:rPr>
+          <w:rFonts w:hint="eastAsia"/>
+          <w:lang w:val="en-US" w:eastAsia="zh-CN"/>
+        </w:rPr>
+        <w:t>BIO下的Socket处理方式</w:t>
+      </w:r>
+    </w:p>
+    <w:p>
+      <w:pPr>
+        <w:numPr>
+          <w:ilvl w:val="0"/>
           <w:numId w:val="0"/>
         </w:numPr>
         <w:spacing w:line="360" w:lineRule="auto"/>
@@ -1033,12 +1114,706 @@
           <w:rFonts w:hint="eastAsia"/>
           <w:lang w:val="en-US" w:eastAsia="zh-CN"/>
         </w:rPr>
-        <w:t>从图中可以看出阻塞程度是：阻塞式IO &gt;非阻塞式IO &gt; IO复用&gt;信号驱动式IO &gt;异步IO。</w:t>
-      </w:r>
-    </w:p>
-    <w:p>
-      <w:pPr>
-        <w:numPr>
+        <w:t>下图是Socket和ServerSocket通信模型</w:t>
+      </w:r>
+    </w:p>
+    <w:p>
+      <w:pPr>
+        <w:numPr>
+          <w:ilvl w:val="0"/>
+          <w:numId w:val="0"/>
+        </w:numPr>
+        <w:spacing w:line="360" w:lineRule="auto"/>
+        <w:ind w:leftChars="0"/>
+        <w:jc w:val="center"/>
+      </w:pPr>
+      <w:r>
+        <w:drawing>
+          <wp:inline distT="0" distB="0" distL="114300" distR="114300">
+            <wp:extent cx="4905375" cy="3162300"/>
+            <wp:effectExtent l="0" t="0" r="9525" b="0"/>
+            <wp:docPr id="17411" name="图片 3"/>
+            <wp:cNvGraphicFramePr>
+              <a:graphicFrameLocks xmlns:a="http://schemas.openxmlformats.org/drawingml/2006/main" noChangeAspect="1"/>
+            </wp:cNvGraphicFramePr>
+            <a:graphic xmlns:a="http://schemas.openxmlformats.org/drawingml/2006/main">
+              <a:graphicData uri="http://schemas.openxmlformats.org/drawingml/2006/picture">
+                <pic:pic xmlns:pic="http://schemas.openxmlformats.org/drawingml/2006/picture">
+                  <pic:nvPicPr>
+                    <pic:cNvPr id="17411" name="图片 3"/>
+                    <pic:cNvPicPr>
+                      <a:picLocks noChangeAspect="1"/>
+                    </pic:cNvPicPr>
+                  </pic:nvPicPr>
+                  <pic:blipFill>
+                    <a:blip r:embed="rId11"/>
+                    <a:srcRect/>
+                    <a:stretch>
+                      <a:fillRect/>
+                    </a:stretch>
+                  </pic:blipFill>
+                  <pic:spPr>
+                    <a:xfrm>
+                      <a:off x="0" y="0"/>
+                      <a:ext cx="4905375" cy="3162300"/>
+                    </a:xfrm>
+                    <a:prstGeom prst="rect">
+                      <a:avLst/>
+                    </a:prstGeom>
+                    <a:noFill/>
+                    <a:ln w="9525">
+                      <a:noFill/>
+                    </a:ln>
+                  </pic:spPr>
+                </pic:pic>
+              </a:graphicData>
+            </a:graphic>
+          </wp:inline>
+        </w:drawing>
+      </w:r>
+    </w:p>
+    <w:p>
+      <w:pPr>
+        <w:pStyle w:val="6"/>
+        <w:numPr>
+          <w:ilvl w:val="0"/>
+          <w:numId w:val="6"/>
+        </w:numPr>
+        <w:spacing w:line="360" w:lineRule="auto"/>
+        <w:rPr>
+          <w:rFonts w:hint="eastAsia"/>
+          <w:lang w:val="en-US" w:eastAsia="zh-CN"/>
+        </w:rPr>
+      </w:pPr>
+      <w:r>
+        <w:rPr>
+          <w:rFonts w:hint="eastAsia"/>
+          <w:lang w:val="en-US" w:eastAsia="zh-CN"/>
+        </w:rPr>
+        <w:t>Single Thread Socket Server</w:t>
+      </w:r>
+    </w:p>
+    <w:p>
+      <w:pPr>
+        <w:spacing w:line="360" w:lineRule="auto"/>
+        <w:rPr>
+          <w:rFonts w:hint="eastAsia"/>
+          <w:lang w:val="en-US" w:eastAsia="zh-CN"/>
+        </w:rPr>
+      </w:pPr>
+      <w:r>
+        <w:rPr>
+          <w:rFonts w:hint="eastAsia"/>
+          <w:lang w:val="en-US" w:eastAsia="zh-CN"/>
+        </w:rPr>
+        <w:t>public void startServer() throws IOException {</w:t>
+      </w:r>
+      <w:r>
+        <w:rPr>
+          <w:rFonts w:hint="eastAsia"/>
+          <w:lang w:val="en-US" w:eastAsia="zh-CN"/>
+        </w:rPr>
+        <w:br w:type="textWrapping"/>
+      </w:r>
+      <w:r>
+        <w:rPr>
+          <w:rFonts w:hint="eastAsia"/>
+          <w:lang w:val="en-US" w:eastAsia="zh-CN"/>
+        </w:rPr>
+        <w:t xml:space="preserve">    final ServerSocket serverSocket = new ServerSocket(8080);</w:t>
+      </w:r>
+      <w:r>
+        <w:rPr>
+          <w:rFonts w:hint="eastAsia"/>
+          <w:lang w:val="en-US" w:eastAsia="zh-CN"/>
+        </w:rPr>
+        <w:br w:type="textWrapping"/>
+      </w:r>
+      <w:r>
+        <w:rPr>
+          <w:rFonts w:hint="eastAsia"/>
+          <w:lang w:val="en-US" w:eastAsia="zh-CN"/>
+        </w:rPr>
+        <w:t xml:space="preserve">    System.out.println("Listening for connection on port 8080...");</w:t>
+      </w:r>
+      <w:r>
+        <w:rPr>
+          <w:rFonts w:hint="eastAsia"/>
+          <w:lang w:val="en-US" w:eastAsia="zh-CN"/>
+        </w:rPr>
+        <w:br w:type="textWrapping"/>
+      </w:r>
+      <w:r>
+        <w:rPr>
+          <w:rFonts w:hint="eastAsia"/>
+          <w:lang w:val="en-US" w:eastAsia="zh-CN"/>
+        </w:rPr>
+        <w:t xml:space="preserve">    while (!Thread.interrupted()) {</w:t>
+      </w:r>
+      <w:r>
+        <w:rPr>
+          <w:rFonts w:hint="eastAsia"/>
+          <w:lang w:val="en-US" w:eastAsia="zh-CN"/>
+        </w:rPr>
+        <w:br w:type="textWrapping"/>
+      </w:r>
+      <w:r>
+        <w:rPr>
+          <w:rFonts w:hint="eastAsia"/>
+          <w:lang w:val="en-US" w:eastAsia="zh-CN"/>
+        </w:rPr>
+        <w:t xml:space="preserve">        final Socket socket = serverSocket.accept();</w:t>
+      </w:r>
+      <w:r>
+        <w:rPr>
+          <w:rFonts w:hint="eastAsia"/>
+          <w:lang w:val="en-US" w:eastAsia="zh-CN"/>
+        </w:rPr>
+        <w:br w:type="textWrapping"/>
+      </w:r>
+      <w:r>
+        <w:rPr>
+          <w:rFonts w:hint="eastAsia"/>
+          <w:lang w:val="en-US" w:eastAsia="zh-CN"/>
+        </w:rPr>
+        <w:t xml:space="preserve">        // 1. Read request from the socket of client.</w:t>
+      </w:r>
+      <w:r>
+        <w:rPr>
+          <w:rFonts w:hint="eastAsia"/>
+          <w:lang w:val="en-US" w:eastAsia="zh-CN"/>
+        </w:rPr>
+        <w:br w:type="textWrapping"/>
+      </w:r>
+      <w:r>
+        <w:rPr>
+          <w:rFonts w:hint="eastAsia"/>
+          <w:lang w:val="en-US" w:eastAsia="zh-CN"/>
+        </w:rPr>
+        <w:t xml:space="preserve">        // 2. Prepare a response.</w:t>
+      </w:r>
+      <w:r>
+        <w:rPr>
+          <w:rFonts w:hint="eastAsia"/>
+          <w:lang w:val="en-US" w:eastAsia="zh-CN"/>
+        </w:rPr>
+        <w:br w:type="textWrapping"/>
+      </w:r>
+      <w:r>
+        <w:rPr>
+          <w:rFonts w:hint="eastAsia"/>
+          <w:lang w:val="en-US" w:eastAsia="zh-CN"/>
+        </w:rPr>
+        <w:t xml:space="preserve">        // 3. Send response to the client.</w:t>
+      </w:r>
+      <w:r>
+        <w:rPr>
+          <w:rFonts w:hint="eastAsia"/>
+          <w:lang w:val="en-US" w:eastAsia="zh-CN"/>
+        </w:rPr>
+        <w:br w:type="textWrapping"/>
+      </w:r>
+      <w:r>
+        <w:rPr>
+          <w:rFonts w:hint="eastAsia"/>
+          <w:lang w:val="en-US" w:eastAsia="zh-CN"/>
+        </w:rPr>
+        <w:t xml:space="preserve">        // 4. Close the socket.</w:t>
+      </w:r>
+      <w:r>
+        <w:rPr>
+          <w:rFonts w:hint="eastAsia"/>
+          <w:lang w:val="en-US" w:eastAsia="zh-CN"/>
+        </w:rPr>
+        <w:br w:type="textWrapping"/>
+      </w:r>
+      <w:r>
+        <w:rPr>
+          <w:rFonts w:hint="eastAsia"/>
+          <w:lang w:val="en-US" w:eastAsia="zh-CN"/>
+        </w:rPr>
+        <w:t xml:space="preserve">    }</w:t>
+      </w:r>
+      <w:r>
+        <w:rPr>
+          <w:rFonts w:hint="eastAsia"/>
+          <w:lang w:val="en-US" w:eastAsia="zh-CN"/>
+        </w:rPr>
+        <w:br w:type="textWrapping"/>
+      </w:r>
+      <w:r>
+        <w:rPr>
+          <w:rFonts w:hint="eastAsia"/>
+          <w:lang w:val="en-US" w:eastAsia="zh-CN"/>
+        </w:rPr>
+        <w:t>}</w:t>
+      </w:r>
+    </w:p>
+    <w:p>
+      <w:pPr>
+        <w:pStyle w:val="6"/>
+        <w:numPr>
+          <w:ilvl w:val="0"/>
+          <w:numId w:val="6"/>
+        </w:numPr>
+        <w:spacing w:line="360" w:lineRule="auto"/>
+        <w:rPr>
+          <w:rFonts w:hint="eastAsia"/>
+          <w:lang w:val="en-US" w:eastAsia="zh-CN"/>
+        </w:rPr>
+      </w:pPr>
+      <w:r>
+        <w:rPr>
+          <w:rFonts w:hint="eastAsia"/>
+          <w:lang w:val="en-US" w:eastAsia="zh-CN"/>
+        </w:rPr>
+        <w:t>Multiple Thread Socket Server</w:t>
+      </w:r>
+    </w:p>
+    <w:p>
+      <w:pPr>
+        <w:spacing w:line="360" w:lineRule="auto"/>
+        <w:rPr>
+          <w:rFonts w:hint="eastAsia"/>
+          <w:lang w:val="en-US" w:eastAsia="zh-CN"/>
+        </w:rPr>
+      </w:pPr>
+      <w:r>
+        <w:rPr>
+          <w:rFonts w:hint="eastAsia"/>
+          <w:lang w:val="en-US" w:eastAsia="zh-CN"/>
+        </w:rPr>
+        <w:t>public void startServer() throws IOException {</w:t>
+      </w:r>
+      <w:r>
+        <w:rPr>
+          <w:rFonts w:hint="eastAsia"/>
+          <w:lang w:val="en-US" w:eastAsia="zh-CN"/>
+        </w:rPr>
+        <w:br w:type="textWrapping"/>
+      </w:r>
+      <w:r>
+        <w:rPr>
+          <w:rFonts w:hint="eastAsia"/>
+          <w:lang w:val="en-US" w:eastAsia="zh-CN"/>
+        </w:rPr>
+        <w:t xml:space="preserve">    final ServerSocket serverSocket = new ServerSocket(8080);</w:t>
+      </w:r>
+      <w:r>
+        <w:rPr>
+          <w:rFonts w:hint="eastAsia"/>
+          <w:lang w:val="en-US" w:eastAsia="zh-CN"/>
+        </w:rPr>
+        <w:br w:type="textWrapping"/>
+      </w:r>
+      <w:r>
+        <w:rPr>
+          <w:rFonts w:hint="eastAsia"/>
+          <w:lang w:val="en-US" w:eastAsia="zh-CN"/>
+        </w:rPr>
+        <w:t xml:space="preserve">    System.out.println("Listening for connection on port 8080...");</w:t>
+      </w:r>
+      <w:r>
+        <w:rPr>
+          <w:rFonts w:hint="eastAsia"/>
+          <w:lang w:val="en-US" w:eastAsia="zh-CN"/>
+        </w:rPr>
+        <w:br w:type="textWrapping"/>
+      </w:r>
+      <w:r>
+        <w:rPr>
+          <w:rFonts w:hint="eastAsia"/>
+          <w:lang w:val="en-US" w:eastAsia="zh-CN"/>
+        </w:rPr>
+        <w:t xml:space="preserve">    while (!Thread.interrupted()) {</w:t>
+      </w:r>
+      <w:r>
+        <w:rPr>
+          <w:rFonts w:hint="eastAsia"/>
+          <w:lang w:val="en-US" w:eastAsia="zh-CN"/>
+        </w:rPr>
+        <w:br w:type="textWrapping"/>
+      </w:r>
+      <w:r>
+        <w:rPr>
+          <w:rFonts w:hint="eastAsia"/>
+          <w:lang w:val="en-US" w:eastAsia="zh-CN"/>
+        </w:rPr>
+        <w:t xml:space="preserve">        final Socket socket = serverSocket.accept();</w:t>
+      </w:r>
+      <w:r>
+        <w:rPr>
+          <w:rFonts w:hint="eastAsia"/>
+          <w:lang w:val="en-US" w:eastAsia="zh-CN"/>
+        </w:rPr>
+        <w:br w:type="textWrapping"/>
+      </w:r>
+      <w:r>
+        <w:rPr>
+          <w:rFonts w:hint="eastAsia"/>
+          <w:lang w:val="en-US" w:eastAsia="zh-CN"/>
+        </w:rPr>
+        <w:t xml:space="preserve">        new Thread(() -&gt; {</w:t>
+      </w:r>
+      <w:r>
+        <w:rPr>
+          <w:rFonts w:hint="eastAsia"/>
+          <w:lang w:val="en-US" w:eastAsia="zh-CN"/>
+        </w:rPr>
+        <w:br w:type="textWrapping"/>
+      </w:r>
+      <w:r>
+        <w:rPr>
+          <w:rFonts w:hint="eastAsia"/>
+          <w:lang w:val="en-US" w:eastAsia="zh-CN"/>
+        </w:rPr>
+        <w:t xml:space="preserve">            // 1. Read request from the socket of client.</w:t>
+      </w:r>
+      <w:r>
+        <w:rPr>
+          <w:rFonts w:hint="eastAsia"/>
+          <w:lang w:val="en-US" w:eastAsia="zh-CN"/>
+        </w:rPr>
+        <w:br w:type="textWrapping"/>
+      </w:r>
+      <w:r>
+        <w:rPr>
+          <w:rFonts w:hint="eastAsia"/>
+          <w:lang w:val="en-US" w:eastAsia="zh-CN"/>
+        </w:rPr>
+        <w:t xml:space="preserve">            // 2. Prepare a response.</w:t>
+      </w:r>
+      <w:r>
+        <w:rPr>
+          <w:rFonts w:hint="eastAsia"/>
+          <w:lang w:val="en-US" w:eastAsia="zh-CN"/>
+        </w:rPr>
+        <w:br w:type="textWrapping"/>
+      </w:r>
+      <w:r>
+        <w:rPr>
+          <w:rFonts w:hint="eastAsia"/>
+          <w:lang w:val="en-US" w:eastAsia="zh-CN"/>
+        </w:rPr>
+        <w:t xml:space="preserve">            // 3. Send response to the client.</w:t>
+      </w:r>
+      <w:r>
+        <w:rPr>
+          <w:rFonts w:hint="eastAsia"/>
+          <w:lang w:val="en-US" w:eastAsia="zh-CN"/>
+        </w:rPr>
+        <w:br w:type="textWrapping"/>
+      </w:r>
+      <w:r>
+        <w:rPr>
+          <w:rFonts w:hint="eastAsia"/>
+          <w:lang w:val="en-US" w:eastAsia="zh-CN"/>
+        </w:rPr>
+        <w:t xml:space="preserve">            // 4. Close the socket.</w:t>
+      </w:r>
+      <w:r>
+        <w:rPr>
+          <w:rFonts w:hint="eastAsia"/>
+          <w:lang w:val="en-US" w:eastAsia="zh-CN"/>
+        </w:rPr>
+        <w:br w:type="textWrapping"/>
+      </w:r>
+      <w:r>
+        <w:rPr>
+          <w:rFonts w:hint="eastAsia"/>
+          <w:lang w:val="en-US" w:eastAsia="zh-CN"/>
+        </w:rPr>
+        <w:t xml:space="preserve">        }).start();</w:t>
+      </w:r>
+      <w:r>
+        <w:rPr>
+          <w:rFonts w:hint="eastAsia"/>
+          <w:lang w:val="en-US" w:eastAsia="zh-CN"/>
+        </w:rPr>
+        <w:br w:type="textWrapping"/>
+      </w:r>
+      <w:r>
+        <w:rPr>
+          <w:rFonts w:hint="eastAsia"/>
+          <w:lang w:val="en-US" w:eastAsia="zh-CN"/>
+        </w:rPr>
+        <w:t xml:space="preserve">    }</w:t>
+      </w:r>
+      <w:r>
+        <w:rPr>
+          <w:rFonts w:hint="eastAsia"/>
+          <w:lang w:val="en-US" w:eastAsia="zh-CN"/>
+        </w:rPr>
+        <w:br w:type="textWrapping"/>
+      </w:r>
+      <w:r>
+        <w:rPr>
+          <w:rFonts w:hint="eastAsia"/>
+          <w:lang w:val="en-US" w:eastAsia="zh-CN"/>
+        </w:rPr>
+        <w:t>}</w:t>
+      </w:r>
+    </w:p>
+    <w:p>
+      <w:pPr>
+        <w:pStyle w:val="6"/>
+        <w:numPr>
+          <w:ilvl w:val="0"/>
+          <w:numId w:val="6"/>
+        </w:numPr>
+        <w:spacing w:line="360" w:lineRule="auto"/>
+        <w:rPr>
+          <w:rFonts w:hint="eastAsia"/>
+          <w:sz w:val="24"/>
+          <w:lang w:val="en-US" w:eastAsia="zh-CN"/>
+        </w:rPr>
+      </w:pPr>
+      <w:r>
+        <w:rPr>
+          <w:rFonts w:hint="eastAsia"/>
+          <w:sz w:val="24"/>
+          <w:lang w:val="en-US" w:eastAsia="zh-CN"/>
+        </w:rPr>
+        <w:t>Thread Pool Socket Server</w:t>
+      </w:r>
+    </w:p>
+    <w:p>
+      <w:pPr>
+        <w:spacing w:line="360" w:lineRule="auto"/>
+        <w:rPr>
+          <w:rFonts w:hint="eastAsia"/>
+          <w:lang w:val="en-US" w:eastAsia="zh-CN"/>
+        </w:rPr>
+      </w:pPr>
+      <w:r>
+        <w:rPr>
+          <w:rFonts w:hint="eastAsia"/>
+          <w:lang w:val="en-US" w:eastAsia="zh-CN"/>
+        </w:rPr>
+        <w:t>public void startServer() throws IOException {</w:t>
+      </w:r>
+      <w:r>
+        <w:rPr>
+          <w:rFonts w:hint="eastAsia"/>
+          <w:lang w:val="en-US" w:eastAsia="zh-CN"/>
+        </w:rPr>
+        <w:br w:type="textWrapping"/>
+      </w:r>
+      <w:r>
+        <w:rPr>
+          <w:rFonts w:hint="eastAsia"/>
+          <w:lang w:val="en-US" w:eastAsia="zh-CN"/>
+        </w:rPr>
+        <w:t xml:space="preserve">    final ServerSocket serverSocket = new ServerSocket(8080);</w:t>
+      </w:r>
+      <w:r>
+        <w:rPr>
+          <w:rFonts w:hint="eastAsia"/>
+          <w:lang w:val="en-US" w:eastAsia="zh-CN"/>
+        </w:rPr>
+        <w:br w:type="textWrapping"/>
+      </w:r>
+      <w:r>
+        <w:rPr>
+          <w:rFonts w:hint="eastAsia"/>
+          <w:lang w:val="en-US" w:eastAsia="zh-CN"/>
+        </w:rPr>
+        <w:t xml:space="preserve">    // 为了代码简洁，这里直接通过工具类创建一个线程池</w:t>
+      </w:r>
+      <w:r>
+        <w:rPr>
+          <w:rFonts w:hint="eastAsia"/>
+          <w:lang w:val="en-US" w:eastAsia="zh-CN"/>
+        </w:rPr>
+        <w:br w:type="textWrapping"/>
+      </w:r>
+      <w:r>
+        <w:rPr>
+          <w:rFonts w:hint="eastAsia"/>
+          <w:lang w:val="en-US" w:eastAsia="zh-CN"/>
+        </w:rPr>
+        <w:t xml:space="preserve">    ExecutorService executor = Executors.newFixedThreadPool(10);</w:t>
+      </w:r>
+      <w:r>
+        <w:rPr>
+          <w:rFonts w:hint="eastAsia"/>
+          <w:lang w:val="en-US" w:eastAsia="zh-CN"/>
+        </w:rPr>
+        <w:br w:type="textWrapping"/>
+      </w:r>
+      <w:r>
+        <w:rPr>
+          <w:rFonts w:hint="eastAsia"/>
+          <w:lang w:val="en-US" w:eastAsia="zh-CN"/>
+        </w:rPr>
+        <w:t xml:space="preserve">    System.out.println("Listening for connection on port 8080...");</w:t>
+      </w:r>
+      <w:r>
+        <w:rPr>
+          <w:rFonts w:hint="eastAsia"/>
+          <w:lang w:val="en-US" w:eastAsia="zh-CN"/>
+        </w:rPr>
+        <w:br w:type="textWrapping"/>
+      </w:r>
+      <w:r>
+        <w:rPr>
+          <w:rFonts w:hint="eastAsia"/>
+          <w:lang w:val="en-US" w:eastAsia="zh-CN"/>
+        </w:rPr>
+        <w:t xml:space="preserve">    while (!Thread.interrupted()) {</w:t>
+      </w:r>
+      <w:r>
+        <w:rPr>
+          <w:rFonts w:hint="eastAsia"/>
+          <w:lang w:val="en-US" w:eastAsia="zh-CN"/>
+        </w:rPr>
+        <w:br w:type="textWrapping"/>
+      </w:r>
+      <w:r>
+        <w:rPr>
+          <w:rFonts w:hint="eastAsia"/>
+          <w:lang w:val="en-US" w:eastAsia="zh-CN"/>
+        </w:rPr>
+        <w:t xml:space="preserve">        final Socket socket = serverSocket.accept();</w:t>
+      </w:r>
+      <w:r>
+        <w:rPr>
+          <w:rFonts w:hint="eastAsia"/>
+          <w:lang w:val="en-US" w:eastAsia="zh-CN"/>
+        </w:rPr>
+        <w:br w:type="textWrapping"/>
+      </w:r>
+      <w:r>
+        <w:rPr>
+          <w:rFonts w:hint="eastAsia"/>
+          <w:lang w:val="en-US" w:eastAsia="zh-CN"/>
+        </w:rPr>
+        <w:t xml:space="preserve">        executor.execute(() -&gt; {</w:t>
+      </w:r>
+      <w:r>
+        <w:rPr>
+          <w:rFonts w:hint="eastAsia"/>
+          <w:lang w:val="en-US" w:eastAsia="zh-CN"/>
+        </w:rPr>
+        <w:br w:type="textWrapping"/>
+      </w:r>
+      <w:r>
+        <w:rPr>
+          <w:rFonts w:hint="eastAsia"/>
+          <w:lang w:val="en-US" w:eastAsia="zh-CN"/>
+        </w:rPr>
+        <w:t xml:space="preserve">            // 1. Read request from the socket of client.</w:t>
+      </w:r>
+      <w:r>
+        <w:rPr>
+          <w:rFonts w:hint="eastAsia"/>
+          <w:lang w:val="en-US" w:eastAsia="zh-CN"/>
+        </w:rPr>
+        <w:br w:type="textWrapping"/>
+      </w:r>
+      <w:r>
+        <w:rPr>
+          <w:rFonts w:hint="eastAsia"/>
+          <w:lang w:val="en-US" w:eastAsia="zh-CN"/>
+        </w:rPr>
+        <w:t xml:space="preserve">            // 2. Prepare a response.</w:t>
+      </w:r>
+      <w:r>
+        <w:rPr>
+          <w:rFonts w:hint="eastAsia"/>
+          <w:lang w:val="en-US" w:eastAsia="zh-CN"/>
+        </w:rPr>
+        <w:br w:type="textWrapping"/>
+      </w:r>
+      <w:r>
+        <w:rPr>
+          <w:rFonts w:hint="eastAsia"/>
+          <w:lang w:val="en-US" w:eastAsia="zh-CN"/>
+        </w:rPr>
+        <w:t xml:space="preserve">            // 3. Send response to the client.</w:t>
+      </w:r>
+      <w:r>
+        <w:rPr>
+          <w:rFonts w:hint="eastAsia"/>
+          <w:lang w:val="en-US" w:eastAsia="zh-CN"/>
+        </w:rPr>
+        <w:br w:type="textWrapping"/>
+      </w:r>
+      <w:r>
+        <w:rPr>
+          <w:rFonts w:hint="eastAsia"/>
+          <w:lang w:val="en-US" w:eastAsia="zh-CN"/>
+        </w:rPr>
+        <w:t xml:space="preserve">            // 4. Close the socket.</w:t>
+      </w:r>
+      <w:r>
+        <w:rPr>
+          <w:rFonts w:hint="eastAsia"/>
+          <w:lang w:val="en-US" w:eastAsia="zh-CN"/>
+        </w:rPr>
+        <w:br w:type="textWrapping"/>
+      </w:r>
+      <w:r>
+        <w:rPr>
+          <w:rFonts w:hint="eastAsia"/>
+          <w:lang w:val="en-US" w:eastAsia="zh-CN"/>
+        </w:rPr>
+        <w:t xml:space="preserve">        });</w:t>
+      </w:r>
+      <w:r>
+        <w:rPr>
+          <w:rFonts w:hint="eastAsia"/>
+          <w:lang w:val="en-US" w:eastAsia="zh-CN"/>
+        </w:rPr>
+        <w:br w:type="textWrapping"/>
+      </w:r>
+      <w:r>
+        <w:rPr>
+          <w:rFonts w:hint="eastAsia"/>
+          <w:lang w:val="en-US" w:eastAsia="zh-CN"/>
+        </w:rPr>
+        <w:t xml:space="preserve">    }</w:t>
+      </w:r>
+      <w:r>
+        <w:rPr>
+          <w:rFonts w:hint="eastAsia"/>
+          <w:lang w:val="en-US" w:eastAsia="zh-CN"/>
+        </w:rPr>
+        <w:br w:type="textWrapping"/>
+      </w:r>
+      <w:r>
+        <w:rPr>
+          <w:rFonts w:hint="eastAsia"/>
+          <w:lang w:val="en-US" w:eastAsia="zh-CN"/>
+        </w:rPr>
+        <w:t>}</w:t>
+      </w:r>
+    </w:p>
+    <w:p>
+      <w:pPr>
+        <w:pStyle w:val="4"/>
+        <w:numPr>
+          <w:ilvl w:val="0"/>
+          <w:numId w:val="2"/>
+        </w:numPr>
+        <w:spacing w:line="360" w:lineRule="auto"/>
+        <w:rPr>
+          <w:rFonts w:hint="eastAsia"/>
+          <w:lang w:val="en-US" w:eastAsia="zh-CN"/>
+        </w:rPr>
+      </w:pPr>
+      <w:r>
+        <w:rPr>
+          <w:rFonts w:hint="eastAsia"/>
+          <w:lang w:val="en-US" w:eastAsia="zh-CN"/>
+        </w:rPr>
+        <w:t>Java NIO</w:t>
+      </w:r>
+    </w:p>
+    <w:p>
+      <w:pPr>
+        <w:numPr>
+          <w:ilvl w:val="0"/>
           <w:numId w:val="0"/>
         </w:numPr>
         <w:spacing w:line="360" w:lineRule="auto"/>
@@ -1049,8 +1824,2163 @@
           <w:lang w:val="en-US" w:eastAsia="zh-CN"/>
         </w:rPr>
       </w:pPr>
-      <w:bookmarkStart w:id="0" w:name="_GoBack"/>
-      <w:bookmarkEnd w:id="0"/>
+      <w:r>
+        <w:rPr>
+          <w:rFonts w:hint="eastAsia"/>
+          <w:lang w:val="en-US" w:eastAsia="zh-CN"/>
+        </w:rPr>
+        <w:t>Java IO和Java NIO的区别</w:t>
+      </w:r>
+    </w:p>
+    <w:p>
+      <w:pPr>
+        <w:numPr>
+          <w:ilvl w:val="0"/>
+          <w:numId w:val="0"/>
+        </w:numPr>
+        <w:spacing w:line="360" w:lineRule="auto"/>
+        <w:ind w:leftChars="0"/>
+        <w:jc w:val="both"/>
+        <w:rPr>
+          <w:rFonts w:hint="eastAsia"/>
+          <w:lang w:val="en-US" w:eastAsia="zh-CN"/>
+        </w:rPr>
+      </w:pPr>
+      <w:r>
+        <w:drawing>
+          <wp:inline distT="0" distB="0" distL="114300" distR="114300">
+            <wp:extent cx="5233670" cy="1588135"/>
+            <wp:effectExtent l="0" t="0" r="5080" b="12065"/>
+            <wp:docPr id="24578" name="图片 3"/>
+            <wp:cNvGraphicFramePr>
+              <a:graphicFrameLocks xmlns:a="http://schemas.openxmlformats.org/drawingml/2006/main" noChangeAspect="1"/>
+            </wp:cNvGraphicFramePr>
+            <a:graphic xmlns:a="http://schemas.openxmlformats.org/drawingml/2006/main">
+              <a:graphicData uri="http://schemas.openxmlformats.org/drawingml/2006/picture">
+                <pic:pic xmlns:pic="http://schemas.openxmlformats.org/drawingml/2006/picture">
+                  <pic:nvPicPr>
+                    <pic:cNvPr id="24578" name="图片 3"/>
+                    <pic:cNvPicPr>
+                      <a:picLocks noChangeAspect="1"/>
+                    </pic:cNvPicPr>
+                  </pic:nvPicPr>
+                  <pic:blipFill>
+                    <a:blip r:embed="rId12"/>
+                    <a:srcRect/>
+                    <a:stretch>
+                      <a:fillRect/>
+                    </a:stretch>
+                  </pic:blipFill>
+                  <pic:spPr>
+                    <a:xfrm>
+                      <a:off x="0" y="0"/>
+                      <a:ext cx="5233670" cy="1588135"/>
+                    </a:xfrm>
+                    <a:prstGeom prst="rect">
+                      <a:avLst/>
+                    </a:prstGeom>
+                    <a:noFill/>
+                    <a:ln w="9525">
+                      <a:noFill/>
+                    </a:ln>
+                  </pic:spPr>
+                </pic:pic>
+              </a:graphicData>
+            </a:graphic>
+          </wp:inline>
+        </w:drawing>
+      </w:r>
+    </w:p>
+    <w:p>
+      <w:pPr>
+        <w:numPr>
+          <w:ilvl w:val="0"/>
+          <w:numId w:val="0"/>
+        </w:numPr>
+        <w:spacing w:line="360" w:lineRule="auto"/>
+        <w:ind w:leftChars="0"/>
+        <w:jc w:val="both"/>
+        <w:rPr>
+          <w:rFonts w:hint="eastAsia"/>
+          <w:lang w:val="en-US" w:eastAsia="zh-CN"/>
+        </w:rPr>
+      </w:pPr>
+      <w:r>
+        <w:rPr>
+          <w:rFonts w:hint="eastAsia"/>
+          <w:lang w:val="en-US" w:eastAsia="zh-CN"/>
+        </w:rPr>
+        <w:t>Java NIO三个关键对象</w:t>
+      </w:r>
+    </w:p>
+    <w:p>
+      <w:pPr>
+        <w:numPr>
+          <w:ilvl w:val="0"/>
+          <w:numId w:val="7"/>
+        </w:numPr>
+        <w:spacing w:line="360" w:lineRule="auto"/>
+        <w:ind w:left="420" w:leftChars="0" w:hanging="420" w:firstLineChars="0"/>
+        <w:rPr>
+          <w:rFonts w:hint="eastAsia"/>
+          <w:lang w:val="en-US" w:eastAsia="zh-CN"/>
+        </w:rPr>
+      </w:pPr>
+      <w:r>
+        <w:rPr>
+          <w:rFonts w:hint="eastAsia"/>
+          <w:lang w:val="en-US" w:eastAsia="zh-CN"/>
+        </w:rPr>
+        <w:t>Buffer</w:t>
+      </w:r>
+    </w:p>
+    <w:p>
+      <w:pPr>
+        <w:numPr>
+          <w:ilvl w:val="0"/>
+          <w:numId w:val="7"/>
+        </w:numPr>
+        <w:spacing w:line="360" w:lineRule="auto"/>
+        <w:ind w:left="420" w:leftChars="0" w:hanging="420" w:firstLineChars="0"/>
+        <w:rPr>
+          <w:rFonts w:hint="eastAsia"/>
+          <w:lang w:val="en-US" w:eastAsia="zh-CN"/>
+        </w:rPr>
+      </w:pPr>
+      <w:r>
+        <w:rPr>
+          <w:rFonts w:hint="eastAsia"/>
+          <w:lang w:val="en-US" w:eastAsia="zh-CN"/>
+        </w:rPr>
+        <w:t>Channel</w:t>
+      </w:r>
+    </w:p>
+    <w:p>
+      <w:pPr>
+        <w:numPr>
+          <w:ilvl w:val="0"/>
+          <w:numId w:val="7"/>
+        </w:numPr>
+        <w:spacing w:line="360" w:lineRule="auto"/>
+        <w:ind w:left="420" w:leftChars="0" w:hanging="420" w:firstLineChars="0"/>
+        <w:rPr>
+          <w:rFonts w:hint="eastAsia"/>
+          <w:lang w:val="en-US" w:eastAsia="zh-CN"/>
+        </w:rPr>
+      </w:pPr>
+      <w:r>
+        <w:rPr>
+          <w:rFonts w:hint="eastAsia"/>
+          <w:lang w:val="en-US" w:eastAsia="zh-CN"/>
+        </w:rPr>
+        <w:t>Selector</w:t>
+      </w:r>
+    </w:p>
+    <w:p>
+      <w:pPr>
+        <w:pStyle w:val="6"/>
+        <w:numPr>
+          <w:ilvl w:val="0"/>
+          <w:numId w:val="8"/>
+        </w:numPr>
+        <w:rPr>
+          <w:rFonts w:hint="eastAsia"/>
+          <w:lang w:val="en-US" w:eastAsia="zh-CN"/>
+        </w:rPr>
+      </w:pPr>
+      <w:r>
+        <w:rPr>
+          <w:rFonts w:hint="eastAsia"/>
+          <w:lang w:val="en-US" w:eastAsia="zh-CN"/>
+        </w:rPr>
+        <w:t>Java NIO Buffer</w:t>
+      </w:r>
+    </w:p>
+    <w:p>
+      <w:pPr>
+        <w:numPr>
+          <w:ilvl w:val="0"/>
+          <w:numId w:val="9"/>
+        </w:numPr>
+        <w:spacing w:line="360" w:lineRule="auto"/>
+        <w:ind w:leftChars="0"/>
+        <w:rPr>
+          <w:rFonts w:hint="eastAsia"/>
+          <w:lang w:val="en-US" w:eastAsia="zh-CN"/>
+        </w:rPr>
+      </w:pPr>
+      <w:r>
+        <w:rPr>
+          <w:rFonts w:hint="eastAsia"/>
+          <w:lang w:val="en-US" w:eastAsia="zh-CN"/>
+        </w:rPr>
+        <w:t>一个Buffer本质上是内存的一个内存块，允许对这块内存进行数据读写操作，在Java NIO中定义了以下几种Buffer实现：</w:t>
+      </w:r>
+    </w:p>
+    <w:p>
+      <w:pPr>
+        <w:numPr>
+          <w:ilvl w:val="0"/>
+          <w:numId w:val="0"/>
+        </w:numPr>
+        <w:spacing w:line="360" w:lineRule="auto"/>
+        <w:ind w:leftChars="0"/>
+        <w:jc w:val="center"/>
+      </w:pPr>
+      <w:r>
+        <w:drawing>
+          <wp:inline distT="0" distB="0" distL="114300" distR="114300">
+            <wp:extent cx="5288280" cy="2232660"/>
+            <wp:effectExtent l="0" t="0" r="7620" b="15240"/>
+            <wp:docPr id="26627" name="图片 1"/>
+            <wp:cNvGraphicFramePr>
+              <a:graphicFrameLocks xmlns:a="http://schemas.openxmlformats.org/drawingml/2006/main" noChangeAspect="1"/>
+            </wp:cNvGraphicFramePr>
+            <a:graphic xmlns:a="http://schemas.openxmlformats.org/drawingml/2006/main">
+              <a:graphicData uri="http://schemas.openxmlformats.org/drawingml/2006/picture">
+                <pic:pic xmlns:pic="http://schemas.openxmlformats.org/drawingml/2006/picture">
+                  <pic:nvPicPr>
+                    <pic:cNvPr id="26627" name="图片 1"/>
+                    <pic:cNvPicPr>
+                      <a:picLocks noChangeAspect="1"/>
+                    </pic:cNvPicPr>
+                  </pic:nvPicPr>
+                  <pic:blipFill>
+                    <a:blip r:embed="rId13"/>
+                    <a:srcRect/>
+                    <a:stretch>
+                      <a:fillRect/>
+                    </a:stretch>
+                  </pic:blipFill>
+                  <pic:spPr>
+                    <a:xfrm>
+                      <a:off x="0" y="0"/>
+                      <a:ext cx="5288280" cy="2232660"/>
+                    </a:xfrm>
+                    <a:prstGeom prst="rect">
+                      <a:avLst/>
+                    </a:prstGeom>
+                    <a:noFill/>
+                    <a:ln w="9525">
+                      <a:noFill/>
+                    </a:ln>
+                  </pic:spPr>
+                </pic:pic>
+              </a:graphicData>
+            </a:graphic>
+          </wp:inline>
+        </w:drawing>
+      </w:r>
+    </w:p>
+    <w:p>
+      <w:pPr>
+        <w:numPr>
+          <w:ilvl w:val="0"/>
+          <w:numId w:val="9"/>
+        </w:numPr>
+        <w:spacing w:line="360" w:lineRule="auto"/>
+        <w:ind w:left="0" w:leftChars="0" w:firstLine="0" w:firstLineChars="0"/>
+        <w:jc w:val="both"/>
+        <w:rPr>
+          <w:rFonts w:hint="eastAsia"/>
+          <w:lang w:val="en-US" w:eastAsia="zh-CN"/>
+        </w:rPr>
+      </w:pPr>
+      <w:r>
+        <w:rPr>
+          <w:rFonts w:hint="eastAsia"/>
+          <w:lang w:val="en-US" w:eastAsia="zh-CN"/>
+        </w:rPr>
+        <w:t>Java NIO的Buffer主要有三个核心属性：</w:t>
+      </w:r>
+    </w:p>
+    <w:p>
+      <w:pPr>
+        <w:numPr>
+          <w:numId w:val="0"/>
+        </w:numPr>
+        <w:spacing w:line="360" w:lineRule="auto"/>
+        <w:ind w:leftChars="0"/>
+        <w:jc w:val="center"/>
+        <w:rPr>
+          <w:rFonts w:hint="eastAsia"/>
+          <w:lang w:val="en-US" w:eastAsia="zh-CN"/>
+        </w:rPr>
+      </w:pPr>
+      <w:r>
+        <w:drawing>
+          <wp:inline distT="0" distB="0" distL="114300" distR="114300">
+            <wp:extent cx="5275580" cy="1783080"/>
+            <wp:effectExtent l="0" t="0" r="1270" b="7620"/>
+            <wp:docPr id="27651" name="图片 2"/>
+            <wp:cNvGraphicFramePr>
+              <a:graphicFrameLocks xmlns:a="http://schemas.openxmlformats.org/drawingml/2006/main" noChangeAspect="1"/>
+            </wp:cNvGraphicFramePr>
+            <a:graphic xmlns:a="http://schemas.openxmlformats.org/drawingml/2006/main">
+              <a:graphicData uri="http://schemas.openxmlformats.org/drawingml/2006/picture">
+                <pic:pic xmlns:pic="http://schemas.openxmlformats.org/drawingml/2006/picture">
+                  <pic:nvPicPr>
+                    <pic:cNvPr id="27651" name="图片 2"/>
+                    <pic:cNvPicPr>
+                      <a:picLocks noChangeAspect="1"/>
+                    </pic:cNvPicPr>
+                  </pic:nvPicPr>
+                  <pic:blipFill>
+                    <a:blip r:embed="rId14"/>
+                    <a:srcRect/>
+                    <a:stretch>
+                      <a:fillRect/>
+                    </a:stretch>
+                  </pic:blipFill>
+                  <pic:spPr>
+                    <a:xfrm>
+                      <a:off x="0" y="0"/>
+                      <a:ext cx="5275580" cy="1783080"/>
+                    </a:xfrm>
+                    <a:prstGeom prst="rect">
+                      <a:avLst/>
+                    </a:prstGeom>
+                    <a:noFill/>
+                    <a:ln w="9525">
+                      <a:noFill/>
+                    </a:ln>
+                  </pic:spPr>
+                </pic:pic>
+              </a:graphicData>
+            </a:graphic>
+          </wp:inline>
+        </w:drawing>
+      </w:r>
+    </w:p>
+    <w:p>
+      <w:pPr>
+        <w:numPr>
+          <w:ilvl w:val="0"/>
+          <w:numId w:val="0"/>
+        </w:numPr>
+        <w:spacing w:line="360" w:lineRule="auto"/>
+        <w:jc w:val="both"/>
+        <w:rPr>
+          <w:rFonts w:hint="eastAsia"/>
+          <w:lang w:val="en-US" w:eastAsia="zh-CN"/>
+        </w:rPr>
+      </w:pPr>
+      <w:r>
+        <w:rPr>
+          <w:rFonts w:hint="eastAsia"/>
+          <w:lang w:val="en-US" w:eastAsia="zh-CN"/>
+        </w:rPr>
+        <w:t>（1）Capacity：</w:t>
+      </w:r>
+    </w:p>
+    <w:p>
+      <w:pPr>
+        <w:numPr>
+          <w:ilvl w:val="0"/>
+          <w:numId w:val="0"/>
+        </w:numPr>
+        <w:spacing w:line="360" w:lineRule="auto"/>
+        <w:jc w:val="both"/>
+        <w:rPr>
+          <w:rFonts w:hint="eastAsia"/>
+          <w:lang w:val="en-US" w:eastAsia="zh-CN"/>
+        </w:rPr>
+      </w:pPr>
+      <w:r>
+        <w:rPr>
+          <w:rFonts w:hint="eastAsia"/>
+          <w:lang w:val="en-US" w:eastAsia="zh-CN"/>
+        </w:rPr>
+        <w:t>缓冲区容量，一旦设定就不可更改，比如capacity为1024的IntBuffer，代表其最大可以存放1024个int类型的数据。</w:t>
+      </w:r>
+    </w:p>
+    <w:p>
+      <w:pPr>
+        <w:numPr>
+          <w:ilvl w:val="0"/>
+          <w:numId w:val="0"/>
+        </w:numPr>
+        <w:spacing w:line="360" w:lineRule="auto"/>
+        <w:jc w:val="both"/>
+        <w:rPr>
+          <w:rFonts w:hint="eastAsia"/>
+          <w:lang w:val="en-US" w:eastAsia="zh-CN"/>
+        </w:rPr>
+      </w:pPr>
+      <w:r>
+        <w:rPr>
+          <w:rFonts w:hint="eastAsia"/>
+          <w:lang w:val="en-US" w:eastAsia="zh-CN"/>
+        </w:rPr>
+        <w:t>（2）Position：</w:t>
+      </w:r>
+    </w:p>
+    <w:p>
+      <w:pPr>
+        <w:numPr>
+          <w:ilvl w:val="0"/>
+          <w:numId w:val="0"/>
+        </w:numPr>
+        <w:spacing w:line="360" w:lineRule="auto"/>
+        <w:jc w:val="both"/>
+        <w:rPr>
+          <w:rFonts w:hint="eastAsia"/>
+          <w:lang w:val="en-US" w:eastAsia="zh-CN"/>
+        </w:rPr>
+      </w:pPr>
+      <w:r>
+        <w:rPr>
+          <w:rFonts w:hint="eastAsia"/>
+          <w:lang w:val="en-US" w:eastAsia="zh-CN"/>
+        </w:rPr>
+        <w:t>记录下一个可操作（可读/可写）地址。</w:t>
+      </w:r>
+    </w:p>
+    <w:p>
+      <w:pPr>
+        <w:numPr>
+          <w:ilvl w:val="0"/>
+          <w:numId w:val="0"/>
+        </w:numPr>
+        <w:spacing w:line="360" w:lineRule="auto"/>
+        <w:jc w:val="both"/>
+        <w:rPr>
+          <w:rFonts w:hint="eastAsia"/>
+          <w:lang w:val="en-US" w:eastAsia="zh-CN"/>
+        </w:rPr>
+      </w:pPr>
+      <w:r>
+        <w:rPr>
+          <w:rFonts w:hint="eastAsia"/>
+          <w:lang w:val="en-US" w:eastAsia="zh-CN"/>
+        </w:rPr>
+        <w:t>（3）Limit：</w:t>
+      </w:r>
+    </w:p>
+    <w:p>
+      <w:pPr>
+        <w:numPr>
+          <w:numId w:val="0"/>
+        </w:numPr>
+        <w:spacing w:line="360" w:lineRule="auto"/>
+        <w:jc w:val="both"/>
+        <w:rPr>
+          <w:rFonts w:hint="eastAsia"/>
+          <w:lang w:val="en-US" w:eastAsia="zh-CN"/>
+        </w:rPr>
+      </w:pPr>
+      <w:r>
+        <w:rPr>
+          <w:rFonts w:hint="eastAsia"/>
+          <w:lang w:val="en-US" w:eastAsia="zh-CN"/>
+        </w:rPr>
+        <w:t>Java Buffer是通过一个指针来管理读写模式操作的，从写操作模式切换到读操作模式，position都会归零，这些可以保证从头开始读写，读写模式切换必须使用flip方法。</w:t>
+      </w:r>
+    </w:p>
+    <w:p>
+      <w:pPr>
+        <w:numPr>
+          <w:ilvl w:val="0"/>
+          <w:numId w:val="0"/>
+        </w:numPr>
+        <w:spacing w:line="360" w:lineRule="auto"/>
+        <w:jc w:val="both"/>
+        <w:rPr>
+          <w:rFonts w:hint="eastAsia"/>
+          <w:lang w:val="en-US" w:eastAsia="zh-CN"/>
+        </w:rPr>
+      </w:pPr>
+      <w:r>
+        <w:rPr>
+          <w:rFonts w:hint="eastAsia"/>
+          <w:lang w:val="en-US" w:eastAsia="zh-CN"/>
+        </w:rPr>
+        <w:t>在初始化后默认是写操作模式，此时limit代表的是最大能写入数据，即limit = capacity；</w:t>
+      </w:r>
+    </w:p>
+    <w:p>
+      <w:pPr>
+        <w:numPr>
+          <w:ilvl w:val="0"/>
+          <w:numId w:val="0"/>
+        </w:numPr>
+        <w:spacing w:line="360" w:lineRule="auto"/>
+        <w:jc w:val="both"/>
+        <w:rPr>
+          <w:rFonts w:hint="eastAsia"/>
+          <w:lang w:val="en-US" w:eastAsia="zh-CN"/>
+        </w:rPr>
+      </w:pPr>
+      <w:r>
+        <w:rPr>
+          <w:rFonts w:hint="eastAsia"/>
+          <w:lang w:val="en-US" w:eastAsia="zh-CN"/>
+        </w:rPr>
+        <w:t>最大能写入的数据，初始状态下limit = capacity。</w:t>
+      </w:r>
+    </w:p>
+    <w:p>
+      <w:pPr>
+        <w:numPr>
+          <w:ilvl w:val="0"/>
+          <w:numId w:val="0"/>
+        </w:numPr>
+        <w:spacing w:line="360" w:lineRule="auto"/>
+        <w:jc w:val="both"/>
+        <w:rPr>
+          <w:rFonts w:hint="eastAsia"/>
+          <w:lang w:val="en-US" w:eastAsia="zh-CN"/>
+        </w:rPr>
+      </w:pPr>
+      <w:r>
+        <w:rPr>
+          <w:rFonts w:hint="eastAsia"/>
+          <w:lang w:val="en-US" w:eastAsia="zh-CN"/>
+        </w:rPr>
+        <w:t>写操作结束后，flip切换到读模式下，此时limit等于Buffer中实际写入数据的大小，比如在写模式下写入了10个int类型的数据，那么此时limit=10。</w:t>
+      </w:r>
+    </w:p>
+    <w:p>
+      <w:pPr>
+        <w:numPr>
+          <w:ilvl w:val="0"/>
+          <w:numId w:val="0"/>
+        </w:numPr>
+        <w:spacing w:line="360" w:lineRule="auto"/>
+        <w:jc w:val="center"/>
+      </w:pPr>
+      <w:r>
+        <w:drawing>
+          <wp:inline distT="0" distB="0" distL="114300" distR="114300">
+            <wp:extent cx="5153660" cy="3393440"/>
+            <wp:effectExtent l="0" t="0" r="8890" b="16510"/>
+            <wp:docPr id="28675" name="图片 1"/>
+            <wp:cNvGraphicFramePr>
+              <a:graphicFrameLocks xmlns:a="http://schemas.openxmlformats.org/drawingml/2006/main" noChangeAspect="1"/>
+            </wp:cNvGraphicFramePr>
+            <a:graphic xmlns:a="http://schemas.openxmlformats.org/drawingml/2006/main">
+              <a:graphicData uri="http://schemas.openxmlformats.org/drawingml/2006/picture">
+                <pic:pic xmlns:pic="http://schemas.openxmlformats.org/drawingml/2006/picture">
+                  <pic:nvPicPr>
+                    <pic:cNvPr id="28675" name="图片 1"/>
+                    <pic:cNvPicPr>
+                      <a:picLocks noChangeAspect="1"/>
+                    </pic:cNvPicPr>
+                  </pic:nvPicPr>
+                  <pic:blipFill>
+                    <a:blip r:embed="rId15"/>
+                    <a:srcRect/>
+                    <a:stretch>
+                      <a:fillRect/>
+                    </a:stretch>
+                  </pic:blipFill>
+                  <pic:spPr>
+                    <a:xfrm>
+                      <a:off x="0" y="0"/>
+                      <a:ext cx="5153660" cy="3393440"/>
+                    </a:xfrm>
+                    <a:prstGeom prst="rect">
+                      <a:avLst/>
+                    </a:prstGeom>
+                    <a:noFill/>
+                    <a:ln w="9525">
+                      <a:noFill/>
+                    </a:ln>
+                  </pic:spPr>
+                </pic:pic>
+              </a:graphicData>
+            </a:graphic>
+          </wp:inline>
+        </w:drawing>
+      </w:r>
+    </w:p>
+    <w:p>
+      <w:pPr>
+        <w:numPr>
+          <w:ilvl w:val="0"/>
+          <w:numId w:val="10"/>
+        </w:numPr>
+        <w:spacing w:line="360" w:lineRule="auto"/>
+        <w:jc w:val="both"/>
+        <w:rPr>
+          <w:rFonts w:hint="eastAsia"/>
+          <w:lang w:val="en-US" w:eastAsia="zh-CN"/>
+        </w:rPr>
+      </w:pPr>
+      <w:r>
+        <w:rPr>
+          <w:rFonts w:hint="eastAsia"/>
+          <w:lang w:val="en-US" w:eastAsia="zh-CN"/>
+        </w:rPr>
+        <w:t>Mark：</w:t>
+      </w:r>
+    </w:p>
+    <w:p>
+      <w:pPr>
+        <w:numPr>
+          <w:numId w:val="0"/>
+        </w:numPr>
+        <w:spacing w:line="360" w:lineRule="auto"/>
+        <w:jc w:val="both"/>
+        <w:rPr>
+          <w:rFonts w:hint="eastAsia"/>
+          <w:lang w:val="en-US" w:eastAsia="zh-CN"/>
+        </w:rPr>
+      </w:pPr>
+      <w:r>
+        <w:rPr>
+          <w:rFonts w:hint="eastAsia"/>
+          <w:lang w:val="en-US" w:eastAsia="zh-CN"/>
+        </w:rPr>
+        <w:t>标记当前position位置，在执行reset方法后将pisition恢复到标记位置，mark的位置必须小于等于position，它们之间的关系：0&lt;=mark&lt;=position&lt;=limit&lt;=capacity</w:t>
+      </w:r>
+    </w:p>
+    <w:p>
+      <w:pPr>
+        <w:numPr>
+          <w:ilvl w:val="0"/>
+          <w:numId w:val="9"/>
+        </w:numPr>
+        <w:spacing w:line="360" w:lineRule="auto"/>
+        <w:ind w:left="0" w:leftChars="0" w:firstLine="0" w:firstLineChars="0"/>
+        <w:jc w:val="both"/>
+        <w:rPr>
+          <w:rFonts w:hint="eastAsia"/>
+          <w:lang w:val="en-US" w:eastAsia="zh-CN"/>
+        </w:rPr>
+      </w:pPr>
+      <w:r>
+        <w:rPr>
+          <w:rFonts w:hint="eastAsia"/>
+          <w:lang w:val="en-US" w:eastAsia="zh-CN"/>
+        </w:rPr>
+        <w:t>ByteBuffer实现</w:t>
+      </w:r>
+    </w:p>
+    <w:p>
+      <w:pPr>
+        <w:numPr>
+          <w:numId w:val="0"/>
+        </w:numPr>
+        <w:spacing w:line="360" w:lineRule="auto"/>
+        <w:ind w:leftChars="0"/>
+        <w:jc w:val="both"/>
+        <w:rPr>
+          <w:rFonts w:hint="eastAsia" w:eastAsiaTheme="minorEastAsia"/>
+          <w:lang w:val="en-US" w:eastAsia="zh-CN"/>
+        </w:rPr>
+      </w:pPr>
+      <w:r>
+        <w:rPr>
+          <w:rFonts w:hint="eastAsia"/>
+          <w:lang w:val="en-US" w:eastAsia="zh-CN"/>
+        </w:rPr>
+        <w:t>Java NIO中ByteBuffer有两种具体实现Direct ByteBuffer和Heap ByteBuffer，其中HeapByteBuffer也被认为是Non-Direct ByteBuffer。</w:t>
+      </w:r>
+    </w:p>
+    <w:tbl>
+      <w:tblPr>
+        <w:tblStyle w:val="10"/>
+        <w:tblW w:w="8522" w:type="dxa"/>
+        <w:tblInd w:w="0" w:type="dxa"/>
+        <w:tblBorders>
+          <w:top w:val="single" w:color="auto" w:sz="4" w:space="0"/>
+          <w:left w:val="single" w:color="auto" w:sz="4" w:space="0"/>
+          <w:bottom w:val="single" w:color="auto" w:sz="4" w:space="0"/>
+          <w:right w:val="single" w:color="auto" w:sz="4" w:space="0"/>
+          <w:insideH w:val="single" w:color="auto" w:sz="4" w:space="0"/>
+          <w:insideV w:val="single" w:color="auto" w:sz="4" w:space="0"/>
+        </w:tblBorders>
+        <w:tblLayout w:type="fixed"/>
+        <w:tblCellMar>
+          <w:left w:w="108" w:type="dxa"/>
+          <w:right w:w="108" w:type="dxa"/>
+        </w:tblCellMar>
+      </w:tblPr>
+      <w:tblGrid>
+        <w:gridCol w:w="2840"/>
+        <w:gridCol w:w="2841"/>
+        <w:gridCol w:w="2841"/>
+      </w:tblGrid>
+      <w:tr>
+        <w:tblPrEx>
+          <w:tblBorders>
+            <w:top w:val="single" w:color="auto" w:sz="4" w:space="0"/>
+            <w:left w:val="single" w:color="auto" w:sz="4" w:space="0"/>
+            <w:bottom w:val="single" w:color="auto" w:sz="4" w:space="0"/>
+            <w:right w:val="single" w:color="auto" w:sz="4" w:space="0"/>
+            <w:insideH w:val="single" w:color="auto" w:sz="4" w:space="0"/>
+            <w:insideV w:val="single" w:color="auto" w:sz="4" w:space="0"/>
+          </w:tblBorders>
+          <w:tblLayout w:type="fixed"/>
+          <w:tblCellMar>
+            <w:left w:w="108" w:type="dxa"/>
+            <w:right w:w="108" w:type="dxa"/>
+          </w:tblCellMar>
+        </w:tblPrEx>
+        <w:tc>
+          <w:tcPr>
+            <w:tcW w:w="2840" w:type="dxa"/>
+            <w:vAlign w:val="center"/>
+          </w:tcPr>
+          <w:p>
+            <w:pPr>
+              <w:numPr>
+                <w:numId w:val="0"/>
+              </w:numPr>
+              <w:spacing w:line="360" w:lineRule="auto"/>
+              <w:jc w:val="both"/>
+              <w:rPr>
+                <w:rFonts w:hint="eastAsia" w:eastAsiaTheme="minorEastAsia"/>
+                <w:vertAlign w:val="baseline"/>
+                <w:lang w:val="en-US" w:eastAsia="zh-CN"/>
+              </w:rPr>
+            </w:pPr>
+          </w:p>
+        </w:tc>
+        <w:tc>
+          <w:tcPr>
+            <w:tcW w:w="2841" w:type="dxa"/>
+            <w:vAlign w:val="center"/>
+          </w:tcPr>
+          <w:p>
+            <w:pPr>
+              <w:numPr>
+                <w:numId w:val="0"/>
+              </w:numPr>
+              <w:spacing w:line="360" w:lineRule="auto"/>
+              <w:jc w:val="both"/>
+              <w:rPr>
+                <w:rFonts w:hint="eastAsia" w:eastAsiaTheme="minorEastAsia"/>
+                <w:vertAlign w:val="baseline"/>
+                <w:lang w:val="en-US" w:eastAsia="zh-CN"/>
+              </w:rPr>
+            </w:pPr>
+            <w:r>
+              <w:rPr>
+                <w:rFonts w:hint="eastAsia" w:eastAsiaTheme="minorEastAsia"/>
+                <w:vertAlign w:val="baseline"/>
+                <w:lang w:val="en-US" w:eastAsia="zh-CN"/>
+              </w:rPr>
+              <w:t>DirectByteBuffer</w:t>
+            </w:r>
+          </w:p>
+        </w:tc>
+        <w:tc>
+          <w:tcPr>
+            <w:tcW w:w="2841" w:type="dxa"/>
+            <w:vAlign w:val="center"/>
+          </w:tcPr>
+          <w:p>
+            <w:pPr>
+              <w:numPr>
+                <w:numId w:val="0"/>
+              </w:numPr>
+              <w:spacing w:line="360" w:lineRule="auto"/>
+              <w:jc w:val="both"/>
+              <w:rPr>
+                <w:rFonts w:hint="eastAsia" w:eastAsiaTheme="minorEastAsia"/>
+                <w:vertAlign w:val="baseline"/>
+                <w:lang w:val="en-US" w:eastAsia="zh-CN"/>
+              </w:rPr>
+            </w:pPr>
+            <w:r>
+              <w:rPr>
+                <w:rFonts w:hint="eastAsia" w:eastAsiaTheme="minorEastAsia"/>
+                <w:vertAlign w:val="baseline"/>
+                <w:lang w:val="en-US" w:eastAsia="zh-CN"/>
+              </w:rPr>
+              <w:t>HeapByteBuffer</w:t>
+            </w:r>
+          </w:p>
+        </w:tc>
+      </w:tr>
+      <w:tr>
+        <w:tblPrEx>
+          <w:tblBorders>
+            <w:top w:val="single" w:color="auto" w:sz="4" w:space="0"/>
+            <w:left w:val="single" w:color="auto" w:sz="4" w:space="0"/>
+            <w:bottom w:val="single" w:color="auto" w:sz="4" w:space="0"/>
+            <w:right w:val="single" w:color="auto" w:sz="4" w:space="0"/>
+            <w:insideH w:val="single" w:color="auto" w:sz="4" w:space="0"/>
+            <w:insideV w:val="single" w:color="auto" w:sz="4" w:space="0"/>
+          </w:tblBorders>
+          <w:tblLayout w:type="fixed"/>
+        </w:tblPrEx>
+        <w:tc>
+          <w:tcPr>
+            <w:tcW w:w="2840" w:type="dxa"/>
+            <w:vAlign w:val="center"/>
+          </w:tcPr>
+          <w:p>
+            <w:pPr>
+              <w:numPr>
+                <w:numId w:val="0"/>
+              </w:numPr>
+              <w:spacing w:line="360" w:lineRule="auto"/>
+              <w:jc w:val="both"/>
+              <w:rPr>
+                <w:rFonts w:hint="eastAsia" w:eastAsiaTheme="minorEastAsia"/>
+                <w:vertAlign w:val="baseline"/>
+                <w:lang w:val="en-US" w:eastAsia="zh-CN"/>
+              </w:rPr>
+            </w:pPr>
+            <w:r>
+              <w:rPr>
+                <w:rFonts w:hint="eastAsia"/>
+                <w:vertAlign w:val="baseline"/>
+                <w:lang w:val="en-US" w:eastAsia="zh-CN"/>
+              </w:rPr>
+              <w:t>创建开销</w:t>
+            </w:r>
+          </w:p>
+        </w:tc>
+        <w:tc>
+          <w:tcPr>
+            <w:tcW w:w="2841" w:type="dxa"/>
+            <w:vAlign w:val="center"/>
+          </w:tcPr>
+          <w:p>
+            <w:pPr>
+              <w:numPr>
+                <w:numId w:val="0"/>
+              </w:numPr>
+              <w:spacing w:line="360" w:lineRule="auto"/>
+              <w:jc w:val="both"/>
+              <w:rPr>
+                <w:rFonts w:hint="eastAsia" w:eastAsiaTheme="minorEastAsia"/>
+                <w:vertAlign w:val="baseline"/>
+                <w:lang w:val="en-US" w:eastAsia="zh-CN"/>
+              </w:rPr>
+            </w:pPr>
+            <w:r>
+              <w:rPr>
+                <w:rFonts w:hint="eastAsia"/>
+                <w:vertAlign w:val="baseline"/>
+                <w:lang w:val="en-US" w:eastAsia="zh-CN"/>
+              </w:rPr>
+              <w:t>大</w:t>
+            </w:r>
+          </w:p>
+        </w:tc>
+        <w:tc>
+          <w:tcPr>
+            <w:tcW w:w="2841" w:type="dxa"/>
+            <w:vAlign w:val="center"/>
+          </w:tcPr>
+          <w:p>
+            <w:pPr>
+              <w:numPr>
+                <w:numId w:val="0"/>
+              </w:numPr>
+              <w:spacing w:line="360" w:lineRule="auto"/>
+              <w:jc w:val="both"/>
+              <w:rPr>
+                <w:rFonts w:hint="eastAsia" w:eastAsiaTheme="minorEastAsia"/>
+                <w:vertAlign w:val="baseline"/>
+                <w:lang w:val="en-US" w:eastAsia="zh-CN"/>
+              </w:rPr>
+            </w:pPr>
+            <w:r>
+              <w:rPr>
+                <w:rFonts w:hint="eastAsia"/>
+                <w:vertAlign w:val="baseline"/>
+                <w:lang w:val="en-US" w:eastAsia="zh-CN"/>
+              </w:rPr>
+              <w:t>小</w:t>
+            </w:r>
+          </w:p>
+        </w:tc>
+      </w:tr>
+      <w:tr>
+        <w:tblPrEx>
+          <w:tblBorders>
+            <w:top w:val="single" w:color="auto" w:sz="4" w:space="0"/>
+            <w:left w:val="single" w:color="auto" w:sz="4" w:space="0"/>
+            <w:bottom w:val="single" w:color="auto" w:sz="4" w:space="0"/>
+            <w:right w:val="single" w:color="auto" w:sz="4" w:space="0"/>
+            <w:insideH w:val="single" w:color="auto" w:sz="4" w:space="0"/>
+            <w:insideV w:val="single" w:color="auto" w:sz="4" w:space="0"/>
+          </w:tblBorders>
+          <w:tblLayout w:type="fixed"/>
+          <w:tblCellMar>
+            <w:left w:w="108" w:type="dxa"/>
+            <w:right w:w="108" w:type="dxa"/>
+          </w:tblCellMar>
+        </w:tblPrEx>
+        <w:tc>
+          <w:tcPr>
+            <w:tcW w:w="2840" w:type="dxa"/>
+            <w:vAlign w:val="center"/>
+          </w:tcPr>
+          <w:p>
+            <w:pPr>
+              <w:numPr>
+                <w:numId w:val="0"/>
+              </w:numPr>
+              <w:spacing w:line="360" w:lineRule="auto"/>
+              <w:jc w:val="both"/>
+              <w:rPr>
+                <w:rFonts w:hint="eastAsia" w:eastAsiaTheme="minorEastAsia"/>
+                <w:vertAlign w:val="baseline"/>
+                <w:lang w:val="en-US" w:eastAsia="zh-CN"/>
+              </w:rPr>
+            </w:pPr>
+            <w:r>
+              <w:rPr>
+                <w:rFonts w:hint="eastAsia"/>
+                <w:vertAlign w:val="baseline"/>
+                <w:lang w:val="en-US" w:eastAsia="zh-CN"/>
+              </w:rPr>
+              <w:t>存储位置</w:t>
+            </w:r>
+          </w:p>
+        </w:tc>
+        <w:tc>
+          <w:tcPr>
+            <w:tcW w:w="2841" w:type="dxa"/>
+            <w:vAlign w:val="center"/>
+          </w:tcPr>
+          <w:p>
+            <w:pPr>
+              <w:numPr>
+                <w:numId w:val="0"/>
+              </w:numPr>
+              <w:spacing w:line="360" w:lineRule="auto"/>
+              <w:jc w:val="both"/>
+              <w:rPr>
+                <w:rFonts w:hint="eastAsia" w:eastAsiaTheme="minorEastAsia"/>
+                <w:vertAlign w:val="baseline"/>
+                <w:lang w:val="en-US" w:eastAsia="zh-CN"/>
+              </w:rPr>
+            </w:pPr>
+            <w:r>
+              <w:rPr>
+                <w:rFonts w:hint="eastAsia"/>
+                <w:vertAlign w:val="baseline"/>
+                <w:lang w:val="en-US" w:eastAsia="zh-CN"/>
+              </w:rPr>
+              <w:t>Native heap</w:t>
+            </w:r>
+          </w:p>
+        </w:tc>
+        <w:tc>
+          <w:tcPr>
+            <w:tcW w:w="2841" w:type="dxa"/>
+            <w:vAlign w:val="center"/>
+          </w:tcPr>
+          <w:p>
+            <w:pPr>
+              <w:numPr>
+                <w:numId w:val="0"/>
+              </w:numPr>
+              <w:spacing w:line="360" w:lineRule="auto"/>
+              <w:jc w:val="both"/>
+              <w:rPr>
+                <w:rFonts w:hint="eastAsia"/>
+                <w:vertAlign w:val="baseline"/>
+                <w:lang w:val="en-US" w:eastAsia="zh-CN"/>
+              </w:rPr>
+            </w:pPr>
+            <w:r>
+              <w:rPr>
+                <w:rFonts w:hint="eastAsia"/>
+                <w:vertAlign w:val="baseline"/>
+                <w:lang w:val="en-US" w:eastAsia="zh-CN"/>
+              </w:rPr>
+              <w:t>JVM heap</w:t>
+            </w:r>
+          </w:p>
+          <w:p>
+            <w:pPr>
+              <w:numPr>
+                <w:numId w:val="0"/>
+              </w:numPr>
+              <w:spacing w:line="360" w:lineRule="auto"/>
+              <w:jc w:val="both"/>
+              <w:rPr>
+                <w:rFonts w:hint="eastAsia"/>
+                <w:vertAlign w:val="baseline"/>
+                <w:lang w:val="en-US" w:eastAsia="zh-CN"/>
+              </w:rPr>
+            </w:pPr>
+            <w:r>
+              <w:rPr>
+                <w:rFonts w:hint="eastAsia"/>
+                <w:vertAlign w:val="baseline"/>
+                <w:lang w:val="en-US" w:eastAsia="zh-CN"/>
+              </w:rPr>
+              <w:t>维护一个字节数组byte[]</w:t>
+            </w:r>
+          </w:p>
+        </w:tc>
+      </w:tr>
+      <w:tr>
+        <w:tblPrEx>
+          <w:tblBorders>
+            <w:top w:val="single" w:color="auto" w:sz="4" w:space="0"/>
+            <w:left w:val="single" w:color="auto" w:sz="4" w:space="0"/>
+            <w:bottom w:val="single" w:color="auto" w:sz="4" w:space="0"/>
+            <w:right w:val="single" w:color="auto" w:sz="4" w:space="0"/>
+            <w:insideH w:val="single" w:color="auto" w:sz="4" w:space="0"/>
+            <w:insideV w:val="single" w:color="auto" w:sz="4" w:space="0"/>
+          </w:tblBorders>
+          <w:tblLayout w:type="fixed"/>
+          <w:tblCellMar>
+            <w:left w:w="108" w:type="dxa"/>
+            <w:right w:w="108" w:type="dxa"/>
+          </w:tblCellMar>
+        </w:tblPrEx>
+        <w:tc>
+          <w:tcPr>
+            <w:tcW w:w="2840" w:type="dxa"/>
+            <w:vAlign w:val="center"/>
+          </w:tcPr>
+          <w:p>
+            <w:pPr>
+              <w:numPr>
+                <w:numId w:val="0"/>
+              </w:numPr>
+              <w:spacing w:line="360" w:lineRule="auto"/>
+              <w:jc w:val="both"/>
+              <w:rPr>
+                <w:rFonts w:hint="eastAsia"/>
+                <w:vertAlign w:val="baseline"/>
+                <w:lang w:val="en-US" w:eastAsia="zh-CN"/>
+              </w:rPr>
+            </w:pPr>
+            <w:r>
+              <w:rPr>
+                <w:rFonts w:hint="eastAsia"/>
+                <w:vertAlign w:val="baseline"/>
+                <w:lang w:val="en-US" w:eastAsia="zh-CN"/>
+              </w:rPr>
+              <w:t>数据拷贝</w:t>
+            </w:r>
+          </w:p>
+        </w:tc>
+        <w:tc>
+          <w:tcPr>
+            <w:tcW w:w="2841" w:type="dxa"/>
+            <w:vAlign w:val="center"/>
+          </w:tcPr>
+          <w:p>
+            <w:pPr>
+              <w:numPr>
+                <w:numId w:val="0"/>
+              </w:numPr>
+              <w:spacing w:line="360" w:lineRule="auto"/>
+              <w:jc w:val="both"/>
+              <w:rPr>
+                <w:rFonts w:hint="eastAsia"/>
+                <w:vertAlign w:val="baseline"/>
+                <w:lang w:val="en-US" w:eastAsia="zh-CN"/>
+              </w:rPr>
+            </w:pPr>
+            <w:r>
+              <w:rPr>
+                <w:rFonts w:hint="eastAsia"/>
+                <w:vertAlign w:val="baseline"/>
+                <w:lang w:val="en-US" w:eastAsia="zh-CN"/>
+              </w:rPr>
+              <w:t>无需临时缓冲区做拷贝</w:t>
+            </w:r>
+          </w:p>
+        </w:tc>
+        <w:tc>
+          <w:tcPr>
+            <w:tcW w:w="2841" w:type="dxa"/>
+            <w:vAlign w:val="center"/>
+          </w:tcPr>
+          <w:p>
+            <w:pPr>
+              <w:numPr>
+                <w:numId w:val="0"/>
+              </w:numPr>
+              <w:spacing w:line="360" w:lineRule="auto"/>
+              <w:jc w:val="both"/>
+              <w:rPr>
+                <w:rFonts w:hint="eastAsia"/>
+                <w:vertAlign w:val="baseline"/>
+                <w:lang w:val="en-US" w:eastAsia="zh-CN"/>
+              </w:rPr>
+            </w:pPr>
+            <w:r>
+              <w:rPr>
+                <w:rFonts w:hint="eastAsia"/>
+                <w:vertAlign w:val="baseline"/>
+                <w:lang w:val="en-US" w:eastAsia="zh-CN"/>
+              </w:rPr>
+              <w:t>先拷贝到DirectByteBuffer类型的临时缓冲区，并且这个缓冲区具有缓存功能。</w:t>
+            </w:r>
+          </w:p>
+        </w:tc>
+      </w:tr>
+      <w:tr>
+        <w:tblPrEx>
+          <w:tblBorders>
+            <w:top w:val="single" w:color="auto" w:sz="4" w:space="0"/>
+            <w:left w:val="single" w:color="auto" w:sz="4" w:space="0"/>
+            <w:bottom w:val="single" w:color="auto" w:sz="4" w:space="0"/>
+            <w:right w:val="single" w:color="auto" w:sz="4" w:space="0"/>
+            <w:insideH w:val="single" w:color="auto" w:sz="4" w:space="0"/>
+            <w:insideV w:val="single" w:color="auto" w:sz="4" w:space="0"/>
+          </w:tblBorders>
+          <w:tblLayout w:type="fixed"/>
+          <w:tblCellMar>
+            <w:left w:w="108" w:type="dxa"/>
+            <w:right w:w="108" w:type="dxa"/>
+          </w:tblCellMar>
+        </w:tblPrEx>
+        <w:tc>
+          <w:tcPr>
+            <w:tcW w:w="2840" w:type="dxa"/>
+            <w:vAlign w:val="center"/>
+          </w:tcPr>
+          <w:p>
+            <w:pPr>
+              <w:numPr>
+                <w:numId w:val="0"/>
+              </w:numPr>
+              <w:spacing w:line="360" w:lineRule="auto"/>
+              <w:jc w:val="both"/>
+              <w:rPr>
+                <w:rFonts w:hint="eastAsia"/>
+                <w:vertAlign w:val="baseline"/>
+                <w:lang w:val="en-US" w:eastAsia="zh-CN"/>
+              </w:rPr>
+            </w:pPr>
+            <w:r>
+              <w:rPr>
+                <w:rFonts w:hint="eastAsia"/>
+                <w:vertAlign w:val="baseline"/>
+                <w:lang w:val="en-US" w:eastAsia="zh-CN"/>
+              </w:rPr>
+              <w:t>GC影响</w:t>
+            </w:r>
+          </w:p>
+        </w:tc>
+        <w:tc>
+          <w:tcPr>
+            <w:tcW w:w="2841" w:type="dxa"/>
+            <w:vAlign w:val="center"/>
+          </w:tcPr>
+          <w:p>
+            <w:pPr>
+              <w:numPr>
+                <w:numId w:val="0"/>
+              </w:numPr>
+              <w:spacing w:line="360" w:lineRule="auto"/>
+              <w:jc w:val="both"/>
+              <w:rPr>
+                <w:rFonts w:hint="eastAsia"/>
+                <w:vertAlign w:val="baseline"/>
+                <w:lang w:val="en-US" w:eastAsia="zh-CN"/>
+              </w:rPr>
+            </w:pPr>
+            <w:r>
+              <w:rPr>
+                <w:rFonts w:hint="eastAsia"/>
+                <w:vertAlign w:val="baseline"/>
+                <w:lang w:val="en-US" w:eastAsia="zh-CN"/>
+              </w:rPr>
+              <w:t>每次创建或者释放时都调用一次System.gc()</w:t>
+            </w:r>
+          </w:p>
+        </w:tc>
+        <w:tc>
+          <w:tcPr>
+            <w:tcW w:w="2841" w:type="dxa"/>
+            <w:vAlign w:val="center"/>
+          </w:tcPr>
+          <w:p>
+            <w:pPr>
+              <w:numPr>
+                <w:numId w:val="0"/>
+              </w:numPr>
+              <w:spacing w:line="360" w:lineRule="auto"/>
+              <w:jc w:val="both"/>
+              <w:rPr>
+                <w:rFonts w:hint="eastAsia" w:eastAsiaTheme="minorEastAsia"/>
+                <w:vertAlign w:val="baseline"/>
+                <w:lang w:val="en-US" w:eastAsia="zh-CN"/>
+              </w:rPr>
+            </w:pPr>
+            <w:r>
+              <w:rPr>
+                <w:rFonts w:hint="eastAsia"/>
+                <w:vertAlign w:val="baseline"/>
+                <w:lang w:val="en-US" w:eastAsia="zh-CN"/>
+              </w:rPr>
+              <w:t>无</w:t>
+            </w:r>
+          </w:p>
+        </w:tc>
+      </w:tr>
+    </w:tbl>
+    <w:p>
+      <w:pPr>
+        <w:numPr>
+          <w:ilvl w:val="0"/>
+          <w:numId w:val="9"/>
+        </w:numPr>
+        <w:spacing w:line="360" w:lineRule="auto"/>
+        <w:ind w:left="0" w:leftChars="0" w:firstLine="0" w:firstLineChars="0"/>
+        <w:jc w:val="both"/>
+        <w:rPr>
+          <w:rFonts w:hint="eastAsia"/>
+          <w:lang w:val="en-US" w:eastAsia="zh-CN"/>
+        </w:rPr>
+      </w:pPr>
+      <w:r>
+        <w:rPr>
+          <w:rFonts w:hint="eastAsia"/>
+          <w:lang w:val="en-US" w:eastAsia="zh-CN"/>
+        </w:rPr>
+        <w:t>Buffer操作方法</w:t>
+      </w:r>
+    </w:p>
+    <w:tbl>
+      <w:tblPr>
+        <w:tblStyle w:val="10"/>
+        <w:tblW w:w="8522" w:type="dxa"/>
+        <w:tblInd w:w="0" w:type="dxa"/>
+        <w:tblBorders>
+          <w:top w:val="single" w:color="auto" w:sz="4" w:space="0"/>
+          <w:left w:val="single" w:color="auto" w:sz="4" w:space="0"/>
+          <w:bottom w:val="single" w:color="auto" w:sz="4" w:space="0"/>
+          <w:right w:val="single" w:color="auto" w:sz="4" w:space="0"/>
+          <w:insideH w:val="single" w:color="auto" w:sz="4" w:space="0"/>
+          <w:insideV w:val="single" w:color="auto" w:sz="4" w:space="0"/>
+        </w:tblBorders>
+        <w:tblLayout w:type="fixed"/>
+        <w:tblCellMar>
+          <w:left w:w="108" w:type="dxa"/>
+          <w:right w:w="108" w:type="dxa"/>
+        </w:tblCellMar>
+      </w:tblPr>
+      <w:tblGrid>
+        <w:gridCol w:w="4261"/>
+        <w:gridCol w:w="4261"/>
+      </w:tblGrid>
+      <w:tr>
+        <w:tblPrEx>
+          <w:tblBorders>
+            <w:top w:val="single" w:color="auto" w:sz="4" w:space="0"/>
+            <w:left w:val="single" w:color="auto" w:sz="4" w:space="0"/>
+            <w:bottom w:val="single" w:color="auto" w:sz="4" w:space="0"/>
+            <w:right w:val="single" w:color="auto" w:sz="4" w:space="0"/>
+            <w:insideH w:val="single" w:color="auto" w:sz="4" w:space="0"/>
+            <w:insideV w:val="single" w:color="auto" w:sz="4" w:space="0"/>
+          </w:tblBorders>
+          <w:tblLayout w:type="fixed"/>
+          <w:tblCellMar>
+            <w:left w:w="108" w:type="dxa"/>
+            <w:right w:w="108" w:type="dxa"/>
+          </w:tblCellMar>
+        </w:tblPrEx>
+        <w:tc>
+          <w:tcPr>
+            <w:tcW w:w="4261" w:type="dxa"/>
+          </w:tcPr>
+          <w:p>
+            <w:pPr>
+              <w:numPr>
+                <w:numId w:val="0"/>
+              </w:numPr>
+              <w:spacing w:line="360" w:lineRule="auto"/>
+              <w:jc w:val="both"/>
+              <w:rPr>
+                <w:rFonts w:hint="eastAsia"/>
+                <w:vertAlign w:val="baseline"/>
+                <w:lang w:val="en-US" w:eastAsia="zh-CN"/>
+              </w:rPr>
+            </w:pPr>
+            <w:r>
+              <w:rPr>
+                <w:rFonts w:hint="eastAsia"/>
+                <w:vertAlign w:val="baseline"/>
+                <w:lang w:val="en-US" w:eastAsia="zh-CN"/>
+              </w:rPr>
+              <w:t>方法名称</w:t>
+            </w:r>
+          </w:p>
+        </w:tc>
+        <w:tc>
+          <w:tcPr>
+            <w:tcW w:w="4261" w:type="dxa"/>
+          </w:tcPr>
+          <w:p>
+            <w:pPr>
+              <w:numPr>
+                <w:numId w:val="0"/>
+              </w:numPr>
+              <w:spacing w:line="360" w:lineRule="auto"/>
+              <w:jc w:val="both"/>
+              <w:rPr>
+                <w:rFonts w:hint="eastAsia"/>
+                <w:vertAlign w:val="baseline"/>
+                <w:lang w:val="en-US" w:eastAsia="zh-CN"/>
+              </w:rPr>
+            </w:pPr>
+            <w:r>
+              <w:rPr>
+                <w:rFonts w:hint="eastAsia"/>
+                <w:vertAlign w:val="baseline"/>
+                <w:lang w:val="en-US" w:eastAsia="zh-CN"/>
+              </w:rPr>
+              <w:t>作用</w:t>
+            </w:r>
+          </w:p>
+        </w:tc>
+      </w:tr>
+      <w:tr>
+        <w:tblPrEx>
+          <w:tblBorders>
+            <w:top w:val="single" w:color="auto" w:sz="4" w:space="0"/>
+            <w:left w:val="single" w:color="auto" w:sz="4" w:space="0"/>
+            <w:bottom w:val="single" w:color="auto" w:sz="4" w:space="0"/>
+            <w:right w:val="single" w:color="auto" w:sz="4" w:space="0"/>
+            <w:insideH w:val="single" w:color="auto" w:sz="4" w:space="0"/>
+            <w:insideV w:val="single" w:color="auto" w:sz="4" w:space="0"/>
+          </w:tblBorders>
+          <w:tblLayout w:type="fixed"/>
+        </w:tblPrEx>
+        <w:tc>
+          <w:tcPr>
+            <w:tcW w:w="4261" w:type="dxa"/>
+          </w:tcPr>
+          <w:p>
+            <w:pPr>
+              <w:numPr>
+                <w:numId w:val="0"/>
+              </w:numPr>
+              <w:spacing w:line="360" w:lineRule="auto"/>
+              <w:jc w:val="both"/>
+              <w:rPr>
+                <w:rFonts w:hint="eastAsia"/>
+                <w:vertAlign w:val="baseline"/>
+                <w:lang w:val="en-US" w:eastAsia="zh-CN"/>
+              </w:rPr>
+            </w:pPr>
+            <w:r>
+              <w:rPr>
+                <w:rFonts w:hint="eastAsia"/>
+                <w:vertAlign w:val="baseline"/>
+                <w:lang w:val="en-US" w:eastAsia="zh-CN"/>
+              </w:rPr>
+              <w:t>allocate</w:t>
+            </w:r>
+          </w:p>
+        </w:tc>
+        <w:tc>
+          <w:tcPr>
+            <w:tcW w:w="4261" w:type="dxa"/>
+          </w:tcPr>
+          <w:p>
+            <w:pPr>
+              <w:numPr>
+                <w:numId w:val="0"/>
+              </w:numPr>
+              <w:spacing w:line="360" w:lineRule="auto"/>
+              <w:jc w:val="both"/>
+              <w:rPr>
+                <w:rFonts w:hint="eastAsia"/>
+                <w:vertAlign w:val="baseline"/>
+                <w:lang w:val="en-US" w:eastAsia="zh-CN"/>
+              </w:rPr>
+            </w:pPr>
+            <w:r>
+              <w:rPr>
+                <w:rFonts w:hint="eastAsia"/>
+                <w:vertAlign w:val="baseline"/>
+                <w:lang w:val="en-US" w:eastAsia="zh-CN"/>
+              </w:rPr>
+              <w:t>创建一个Heap ByteBuffer类型的缓冲区</w:t>
+            </w:r>
+          </w:p>
+        </w:tc>
+      </w:tr>
+      <w:tr>
+        <w:tblPrEx>
+          <w:tblBorders>
+            <w:top w:val="single" w:color="auto" w:sz="4" w:space="0"/>
+            <w:left w:val="single" w:color="auto" w:sz="4" w:space="0"/>
+            <w:bottom w:val="single" w:color="auto" w:sz="4" w:space="0"/>
+            <w:right w:val="single" w:color="auto" w:sz="4" w:space="0"/>
+            <w:insideH w:val="single" w:color="auto" w:sz="4" w:space="0"/>
+            <w:insideV w:val="single" w:color="auto" w:sz="4" w:space="0"/>
+          </w:tblBorders>
+          <w:tblLayout w:type="fixed"/>
+          <w:tblCellMar>
+            <w:left w:w="108" w:type="dxa"/>
+            <w:right w:w="108" w:type="dxa"/>
+          </w:tblCellMar>
+        </w:tblPrEx>
+        <w:tc>
+          <w:tcPr>
+            <w:tcW w:w="4261" w:type="dxa"/>
+          </w:tcPr>
+          <w:p>
+            <w:pPr>
+              <w:numPr>
+                <w:numId w:val="0"/>
+              </w:numPr>
+              <w:spacing w:line="360" w:lineRule="auto"/>
+              <w:jc w:val="both"/>
+              <w:rPr>
+                <w:rFonts w:hint="eastAsia"/>
+                <w:vertAlign w:val="baseline"/>
+                <w:lang w:val="en-US" w:eastAsia="zh-CN"/>
+              </w:rPr>
+            </w:pPr>
+            <w:r>
+              <w:rPr>
+                <w:rFonts w:hint="eastAsia"/>
+                <w:vertAlign w:val="baseline"/>
+                <w:lang w:val="en-US" w:eastAsia="zh-CN"/>
+              </w:rPr>
+              <w:t>allocateDirect</w:t>
+            </w:r>
+          </w:p>
+        </w:tc>
+        <w:tc>
+          <w:tcPr>
+            <w:tcW w:w="4261" w:type="dxa"/>
+          </w:tcPr>
+          <w:p>
+            <w:pPr>
+              <w:numPr>
+                <w:numId w:val="0"/>
+              </w:numPr>
+              <w:spacing w:line="360" w:lineRule="auto"/>
+              <w:jc w:val="both"/>
+              <w:rPr>
+                <w:rFonts w:hint="eastAsia"/>
+                <w:vertAlign w:val="baseline"/>
+                <w:lang w:val="en-US" w:eastAsia="zh-CN"/>
+              </w:rPr>
+            </w:pPr>
+            <w:r>
+              <w:rPr>
+                <w:rFonts w:hint="eastAsia"/>
+                <w:vertAlign w:val="baseline"/>
+                <w:lang w:val="en-US" w:eastAsia="zh-CN"/>
+              </w:rPr>
+              <w:t>创建一个Direct ByteBuffer类型的缓冲区</w:t>
+            </w:r>
+          </w:p>
+        </w:tc>
+      </w:tr>
+      <w:tr>
+        <w:tblPrEx>
+          <w:tblBorders>
+            <w:top w:val="single" w:color="auto" w:sz="4" w:space="0"/>
+            <w:left w:val="single" w:color="auto" w:sz="4" w:space="0"/>
+            <w:bottom w:val="single" w:color="auto" w:sz="4" w:space="0"/>
+            <w:right w:val="single" w:color="auto" w:sz="4" w:space="0"/>
+            <w:insideH w:val="single" w:color="auto" w:sz="4" w:space="0"/>
+            <w:insideV w:val="single" w:color="auto" w:sz="4" w:space="0"/>
+          </w:tblBorders>
+          <w:tblLayout w:type="fixed"/>
+          <w:tblCellMar>
+            <w:left w:w="108" w:type="dxa"/>
+            <w:right w:w="108" w:type="dxa"/>
+          </w:tblCellMar>
+        </w:tblPrEx>
+        <w:tc>
+          <w:tcPr>
+            <w:tcW w:w="4261" w:type="dxa"/>
+          </w:tcPr>
+          <w:p>
+            <w:pPr>
+              <w:numPr>
+                <w:numId w:val="0"/>
+              </w:numPr>
+              <w:spacing w:line="360" w:lineRule="auto"/>
+              <w:jc w:val="both"/>
+              <w:rPr>
+                <w:rFonts w:hint="eastAsia"/>
+                <w:vertAlign w:val="baseline"/>
+                <w:lang w:val="en-US" w:eastAsia="zh-CN"/>
+              </w:rPr>
+            </w:pPr>
+            <w:r>
+              <w:rPr>
+                <w:rFonts w:hint="eastAsia"/>
+                <w:vertAlign w:val="baseline"/>
+                <w:lang w:val="en-US" w:eastAsia="zh-CN"/>
+              </w:rPr>
+              <w:t>wrap</w:t>
+            </w:r>
+          </w:p>
+        </w:tc>
+        <w:tc>
+          <w:tcPr>
+            <w:tcW w:w="4261" w:type="dxa"/>
+          </w:tcPr>
+          <w:p>
+            <w:pPr>
+              <w:numPr>
+                <w:numId w:val="0"/>
+              </w:numPr>
+              <w:spacing w:line="360" w:lineRule="auto"/>
+              <w:jc w:val="both"/>
+              <w:rPr>
+                <w:rFonts w:hint="eastAsia"/>
+                <w:vertAlign w:val="baseline"/>
+                <w:lang w:val="en-US" w:eastAsia="zh-CN"/>
+              </w:rPr>
+            </w:pPr>
+            <w:r>
+              <w:rPr>
+                <w:rFonts w:hint="eastAsia"/>
+                <w:vertAlign w:val="baseline"/>
+                <w:lang w:val="en-US" w:eastAsia="zh-CN"/>
+              </w:rPr>
+              <w:t>通过外部传入一个数组创建Heap ByteBuffer类型的缓冲区</w:t>
+            </w:r>
+          </w:p>
+        </w:tc>
+      </w:tr>
+      <w:tr>
+        <w:tblPrEx>
+          <w:tblBorders>
+            <w:top w:val="single" w:color="auto" w:sz="4" w:space="0"/>
+            <w:left w:val="single" w:color="auto" w:sz="4" w:space="0"/>
+            <w:bottom w:val="single" w:color="auto" w:sz="4" w:space="0"/>
+            <w:right w:val="single" w:color="auto" w:sz="4" w:space="0"/>
+            <w:insideH w:val="single" w:color="auto" w:sz="4" w:space="0"/>
+            <w:insideV w:val="single" w:color="auto" w:sz="4" w:space="0"/>
+          </w:tblBorders>
+          <w:tblLayout w:type="fixed"/>
+          <w:tblCellMar>
+            <w:left w:w="108" w:type="dxa"/>
+            <w:right w:w="108" w:type="dxa"/>
+          </w:tblCellMar>
+        </w:tblPrEx>
+        <w:tc>
+          <w:tcPr>
+            <w:tcW w:w="4261" w:type="dxa"/>
+          </w:tcPr>
+          <w:p>
+            <w:pPr>
+              <w:numPr>
+                <w:numId w:val="0"/>
+              </w:numPr>
+              <w:spacing w:line="360" w:lineRule="auto"/>
+              <w:jc w:val="both"/>
+              <w:rPr>
+                <w:rFonts w:hint="eastAsia"/>
+                <w:vertAlign w:val="baseline"/>
+                <w:lang w:val="en-US" w:eastAsia="zh-CN"/>
+              </w:rPr>
+            </w:pPr>
+            <w:r>
+              <w:rPr>
+                <w:rFonts w:hint="eastAsia"/>
+                <w:vertAlign w:val="baseline"/>
+                <w:lang w:val="en-US" w:eastAsia="zh-CN"/>
+              </w:rPr>
+              <w:t>flip</w:t>
+            </w:r>
+          </w:p>
+        </w:tc>
+        <w:tc>
+          <w:tcPr>
+            <w:tcW w:w="4261" w:type="dxa"/>
+          </w:tcPr>
+          <w:p>
+            <w:pPr>
+              <w:numPr>
+                <w:numId w:val="0"/>
+              </w:numPr>
+              <w:spacing w:line="360" w:lineRule="auto"/>
+              <w:jc w:val="both"/>
+              <w:rPr>
+                <w:rFonts w:hint="eastAsia"/>
+                <w:vertAlign w:val="baseline"/>
+                <w:lang w:val="en-US" w:eastAsia="zh-CN"/>
+              </w:rPr>
+            </w:pPr>
+            <w:r>
+              <w:rPr>
+                <w:rFonts w:hint="eastAsia"/>
+                <w:vertAlign w:val="baseline"/>
+                <w:lang w:val="en-US" w:eastAsia="zh-CN"/>
+              </w:rPr>
+              <w:t>切换读写操作模式</w:t>
+            </w:r>
+          </w:p>
+        </w:tc>
+      </w:tr>
+      <w:tr>
+        <w:tblPrEx>
+          <w:tblBorders>
+            <w:top w:val="single" w:color="auto" w:sz="4" w:space="0"/>
+            <w:left w:val="single" w:color="auto" w:sz="4" w:space="0"/>
+            <w:bottom w:val="single" w:color="auto" w:sz="4" w:space="0"/>
+            <w:right w:val="single" w:color="auto" w:sz="4" w:space="0"/>
+            <w:insideH w:val="single" w:color="auto" w:sz="4" w:space="0"/>
+            <w:insideV w:val="single" w:color="auto" w:sz="4" w:space="0"/>
+          </w:tblBorders>
+          <w:tblLayout w:type="fixed"/>
+          <w:tblCellMar>
+            <w:left w:w="108" w:type="dxa"/>
+            <w:right w:w="108" w:type="dxa"/>
+          </w:tblCellMar>
+        </w:tblPrEx>
+        <w:tc>
+          <w:tcPr>
+            <w:tcW w:w="4261" w:type="dxa"/>
+          </w:tcPr>
+          <w:p>
+            <w:pPr>
+              <w:numPr>
+                <w:numId w:val="0"/>
+              </w:numPr>
+              <w:spacing w:line="360" w:lineRule="auto"/>
+              <w:jc w:val="both"/>
+              <w:rPr>
+                <w:rFonts w:hint="eastAsia"/>
+                <w:vertAlign w:val="baseline"/>
+                <w:lang w:val="en-US" w:eastAsia="zh-CN"/>
+              </w:rPr>
+            </w:pPr>
+            <w:r>
+              <w:rPr>
+                <w:rFonts w:hint="eastAsia"/>
+                <w:vertAlign w:val="baseline"/>
+                <w:lang w:val="en-US" w:eastAsia="zh-CN"/>
+              </w:rPr>
+              <w:t>put</w:t>
+            </w:r>
+          </w:p>
+        </w:tc>
+        <w:tc>
+          <w:tcPr>
+            <w:tcW w:w="4261" w:type="dxa"/>
+          </w:tcPr>
+          <w:p>
+            <w:pPr>
+              <w:numPr>
+                <w:numId w:val="0"/>
+              </w:numPr>
+              <w:spacing w:line="360" w:lineRule="auto"/>
+              <w:jc w:val="both"/>
+              <w:rPr>
+                <w:rFonts w:hint="eastAsia"/>
+                <w:vertAlign w:val="baseline"/>
+                <w:lang w:val="en-US" w:eastAsia="zh-CN"/>
+              </w:rPr>
+            </w:pPr>
+            <w:r>
+              <w:rPr>
+                <w:rFonts w:hint="eastAsia"/>
+                <w:vertAlign w:val="baseline"/>
+                <w:lang w:val="en-US" w:eastAsia="zh-CN"/>
+              </w:rPr>
+              <w:t>将单个字节写入缓冲区position位置</w:t>
+            </w:r>
+          </w:p>
+        </w:tc>
+      </w:tr>
+      <w:tr>
+        <w:tblPrEx>
+          <w:tblBorders>
+            <w:top w:val="single" w:color="auto" w:sz="4" w:space="0"/>
+            <w:left w:val="single" w:color="auto" w:sz="4" w:space="0"/>
+            <w:bottom w:val="single" w:color="auto" w:sz="4" w:space="0"/>
+            <w:right w:val="single" w:color="auto" w:sz="4" w:space="0"/>
+            <w:insideH w:val="single" w:color="auto" w:sz="4" w:space="0"/>
+            <w:insideV w:val="single" w:color="auto" w:sz="4" w:space="0"/>
+          </w:tblBorders>
+          <w:tblLayout w:type="fixed"/>
+          <w:tblCellMar>
+            <w:left w:w="108" w:type="dxa"/>
+            <w:right w:w="108" w:type="dxa"/>
+          </w:tblCellMar>
+        </w:tblPrEx>
+        <w:tc>
+          <w:tcPr>
+            <w:tcW w:w="4261" w:type="dxa"/>
+          </w:tcPr>
+          <w:p>
+            <w:pPr>
+              <w:numPr>
+                <w:numId w:val="0"/>
+              </w:numPr>
+              <w:spacing w:line="360" w:lineRule="auto"/>
+              <w:jc w:val="both"/>
+              <w:rPr>
+                <w:rFonts w:hint="eastAsia"/>
+                <w:vertAlign w:val="baseline"/>
+                <w:lang w:val="en-US" w:eastAsia="zh-CN"/>
+              </w:rPr>
+            </w:pPr>
+            <w:r>
+              <w:rPr>
+                <w:rFonts w:hint="eastAsia"/>
+                <w:vertAlign w:val="baseline"/>
+                <w:lang w:val="en-US" w:eastAsia="zh-CN"/>
+              </w:rPr>
+              <w:t>get</w:t>
+            </w:r>
+          </w:p>
+        </w:tc>
+        <w:tc>
+          <w:tcPr>
+            <w:tcW w:w="4261" w:type="dxa"/>
+          </w:tcPr>
+          <w:p>
+            <w:pPr>
+              <w:numPr>
+                <w:numId w:val="0"/>
+              </w:numPr>
+              <w:spacing w:line="360" w:lineRule="auto"/>
+              <w:jc w:val="both"/>
+              <w:rPr>
+                <w:rFonts w:hint="eastAsia"/>
+                <w:vertAlign w:val="baseline"/>
+                <w:lang w:val="en-US" w:eastAsia="zh-CN"/>
+              </w:rPr>
+            </w:pPr>
+            <w:r>
+              <w:rPr>
+                <w:rFonts w:hint="eastAsia"/>
+                <w:vertAlign w:val="baseline"/>
+                <w:lang w:val="en-US" w:eastAsia="zh-CN"/>
+              </w:rPr>
+              <w:t>从缓冲区中读取单个字节</w:t>
+            </w:r>
+          </w:p>
+        </w:tc>
+      </w:tr>
+      <w:tr>
+        <w:tblPrEx>
+          <w:tblBorders>
+            <w:top w:val="single" w:color="auto" w:sz="4" w:space="0"/>
+            <w:left w:val="single" w:color="auto" w:sz="4" w:space="0"/>
+            <w:bottom w:val="single" w:color="auto" w:sz="4" w:space="0"/>
+            <w:right w:val="single" w:color="auto" w:sz="4" w:space="0"/>
+            <w:insideH w:val="single" w:color="auto" w:sz="4" w:space="0"/>
+            <w:insideV w:val="single" w:color="auto" w:sz="4" w:space="0"/>
+          </w:tblBorders>
+          <w:tblLayout w:type="fixed"/>
+          <w:tblCellMar>
+            <w:left w:w="108" w:type="dxa"/>
+            <w:right w:w="108" w:type="dxa"/>
+          </w:tblCellMar>
+        </w:tblPrEx>
+        <w:tc>
+          <w:tcPr>
+            <w:tcW w:w="4261" w:type="dxa"/>
+          </w:tcPr>
+          <w:p>
+            <w:pPr>
+              <w:numPr>
+                <w:numId w:val="0"/>
+              </w:numPr>
+              <w:spacing w:line="360" w:lineRule="auto"/>
+              <w:jc w:val="both"/>
+              <w:rPr>
+                <w:rFonts w:hint="eastAsia"/>
+                <w:vertAlign w:val="baseline"/>
+                <w:lang w:val="en-US" w:eastAsia="zh-CN"/>
+              </w:rPr>
+            </w:pPr>
+            <w:r>
+              <w:rPr>
+                <w:rFonts w:hint="eastAsia"/>
+                <w:vertAlign w:val="baseline"/>
+                <w:lang w:val="en-US" w:eastAsia="zh-CN"/>
+              </w:rPr>
+              <w:t>mark</w:t>
+            </w:r>
+          </w:p>
+        </w:tc>
+        <w:tc>
+          <w:tcPr>
+            <w:tcW w:w="4261" w:type="dxa"/>
+          </w:tcPr>
+          <w:p>
+            <w:pPr>
+              <w:numPr>
+                <w:numId w:val="0"/>
+              </w:numPr>
+              <w:spacing w:line="360" w:lineRule="auto"/>
+              <w:jc w:val="both"/>
+              <w:rPr>
+                <w:rFonts w:hint="eastAsia"/>
+                <w:vertAlign w:val="baseline"/>
+                <w:lang w:val="en-US" w:eastAsia="zh-CN"/>
+              </w:rPr>
+            </w:pPr>
+            <w:r>
+              <w:rPr>
+                <w:rFonts w:hint="eastAsia"/>
+                <w:vertAlign w:val="baseline"/>
+                <w:lang w:val="en-US" w:eastAsia="zh-CN"/>
+              </w:rPr>
+              <w:t>标记当前position</w:t>
+            </w:r>
+          </w:p>
+        </w:tc>
+      </w:tr>
+      <w:tr>
+        <w:tblPrEx>
+          <w:tblBorders>
+            <w:top w:val="single" w:color="auto" w:sz="4" w:space="0"/>
+            <w:left w:val="single" w:color="auto" w:sz="4" w:space="0"/>
+            <w:bottom w:val="single" w:color="auto" w:sz="4" w:space="0"/>
+            <w:right w:val="single" w:color="auto" w:sz="4" w:space="0"/>
+            <w:insideH w:val="single" w:color="auto" w:sz="4" w:space="0"/>
+            <w:insideV w:val="single" w:color="auto" w:sz="4" w:space="0"/>
+          </w:tblBorders>
+          <w:tblLayout w:type="fixed"/>
+          <w:tblCellMar>
+            <w:left w:w="108" w:type="dxa"/>
+            <w:right w:w="108" w:type="dxa"/>
+          </w:tblCellMar>
+        </w:tblPrEx>
+        <w:tc>
+          <w:tcPr>
+            <w:tcW w:w="4261" w:type="dxa"/>
+          </w:tcPr>
+          <w:p>
+            <w:pPr>
+              <w:numPr>
+                <w:numId w:val="0"/>
+              </w:numPr>
+              <w:spacing w:line="360" w:lineRule="auto"/>
+              <w:jc w:val="both"/>
+              <w:rPr>
+                <w:rFonts w:hint="eastAsia"/>
+                <w:vertAlign w:val="baseline"/>
+                <w:lang w:val="en-US" w:eastAsia="zh-CN"/>
+              </w:rPr>
+            </w:pPr>
+            <w:r>
+              <w:rPr>
+                <w:rFonts w:hint="eastAsia"/>
+                <w:vertAlign w:val="baseline"/>
+                <w:lang w:val="en-US" w:eastAsia="zh-CN"/>
+              </w:rPr>
+              <w:t>reset</w:t>
+            </w:r>
+          </w:p>
+        </w:tc>
+        <w:tc>
+          <w:tcPr>
+            <w:tcW w:w="4261" w:type="dxa"/>
+          </w:tcPr>
+          <w:p>
+            <w:pPr>
+              <w:numPr>
+                <w:numId w:val="0"/>
+              </w:numPr>
+              <w:spacing w:line="360" w:lineRule="auto"/>
+              <w:jc w:val="both"/>
+              <w:rPr>
+                <w:rFonts w:hint="eastAsia"/>
+                <w:vertAlign w:val="baseline"/>
+                <w:lang w:val="en-US" w:eastAsia="zh-CN"/>
+              </w:rPr>
+            </w:pPr>
+            <w:r>
+              <w:rPr>
+                <w:rFonts w:hint="eastAsia"/>
+                <w:vertAlign w:val="baseline"/>
+                <w:lang w:val="en-US" w:eastAsia="zh-CN"/>
+              </w:rPr>
+              <w:t>恢复position到mark标记的位置</w:t>
+            </w:r>
+          </w:p>
+        </w:tc>
+      </w:tr>
+      <w:tr>
+        <w:tblPrEx>
+          <w:tblBorders>
+            <w:top w:val="single" w:color="auto" w:sz="4" w:space="0"/>
+            <w:left w:val="single" w:color="auto" w:sz="4" w:space="0"/>
+            <w:bottom w:val="single" w:color="auto" w:sz="4" w:space="0"/>
+            <w:right w:val="single" w:color="auto" w:sz="4" w:space="0"/>
+            <w:insideH w:val="single" w:color="auto" w:sz="4" w:space="0"/>
+            <w:insideV w:val="single" w:color="auto" w:sz="4" w:space="0"/>
+          </w:tblBorders>
+          <w:tblLayout w:type="fixed"/>
+          <w:tblCellMar>
+            <w:left w:w="108" w:type="dxa"/>
+            <w:right w:w="108" w:type="dxa"/>
+          </w:tblCellMar>
+        </w:tblPrEx>
+        <w:tc>
+          <w:tcPr>
+            <w:tcW w:w="4261" w:type="dxa"/>
+          </w:tcPr>
+          <w:p>
+            <w:pPr>
+              <w:numPr>
+                <w:numId w:val="0"/>
+              </w:numPr>
+              <w:spacing w:line="360" w:lineRule="auto"/>
+              <w:jc w:val="both"/>
+              <w:rPr>
+                <w:rFonts w:hint="eastAsia"/>
+                <w:vertAlign w:val="baseline"/>
+                <w:lang w:val="en-US" w:eastAsia="zh-CN"/>
+              </w:rPr>
+            </w:pPr>
+            <w:r>
+              <w:rPr>
+                <w:rFonts w:hint="eastAsia"/>
+                <w:vertAlign w:val="baseline"/>
+                <w:lang w:val="en-US" w:eastAsia="zh-CN"/>
+              </w:rPr>
+              <w:t>rewind</w:t>
+            </w:r>
+          </w:p>
+        </w:tc>
+        <w:tc>
+          <w:tcPr>
+            <w:tcW w:w="4261" w:type="dxa"/>
+          </w:tcPr>
+          <w:p>
+            <w:pPr>
+              <w:numPr>
+                <w:numId w:val="0"/>
+              </w:numPr>
+              <w:spacing w:line="360" w:lineRule="auto"/>
+              <w:jc w:val="both"/>
+              <w:rPr>
+                <w:rFonts w:hint="eastAsia"/>
+                <w:vertAlign w:val="baseline"/>
+                <w:lang w:val="en-US" w:eastAsia="zh-CN"/>
+              </w:rPr>
+            </w:pPr>
+            <w:r>
+              <w:rPr>
+                <w:rFonts w:hint="eastAsia"/>
+                <w:vertAlign w:val="baseline"/>
+                <w:lang w:val="en-US" w:eastAsia="zh-CN"/>
+              </w:rPr>
+              <w:t>将position设回0，所以你可以重读Buffer中的所有数据。limit保持不变。</w:t>
+            </w:r>
+            <w:bookmarkStart w:id="0" w:name="_GoBack"/>
+            <w:bookmarkEnd w:id="0"/>
+          </w:p>
+        </w:tc>
+      </w:tr>
+      <w:tr>
+        <w:tblPrEx>
+          <w:tblBorders>
+            <w:top w:val="single" w:color="auto" w:sz="4" w:space="0"/>
+            <w:left w:val="single" w:color="auto" w:sz="4" w:space="0"/>
+            <w:bottom w:val="single" w:color="auto" w:sz="4" w:space="0"/>
+            <w:right w:val="single" w:color="auto" w:sz="4" w:space="0"/>
+            <w:insideH w:val="single" w:color="auto" w:sz="4" w:space="0"/>
+            <w:insideV w:val="single" w:color="auto" w:sz="4" w:space="0"/>
+          </w:tblBorders>
+          <w:tblLayout w:type="fixed"/>
+          <w:tblCellMar>
+            <w:left w:w="108" w:type="dxa"/>
+            <w:right w:w="108" w:type="dxa"/>
+          </w:tblCellMar>
+        </w:tblPrEx>
+        <w:tc>
+          <w:tcPr>
+            <w:tcW w:w="4261" w:type="dxa"/>
+          </w:tcPr>
+          <w:p>
+            <w:pPr>
+              <w:numPr>
+                <w:numId w:val="0"/>
+              </w:numPr>
+              <w:spacing w:line="360" w:lineRule="auto"/>
+              <w:jc w:val="both"/>
+              <w:rPr>
+                <w:rFonts w:hint="eastAsia"/>
+                <w:vertAlign w:val="baseline"/>
+                <w:lang w:val="en-US" w:eastAsia="zh-CN"/>
+              </w:rPr>
+            </w:pPr>
+            <w:r>
+              <w:rPr>
+                <w:rFonts w:hint="eastAsia"/>
+                <w:vertAlign w:val="baseline"/>
+                <w:lang w:val="en-US" w:eastAsia="zh-CN"/>
+              </w:rPr>
+              <w:t>clear</w:t>
+            </w:r>
+          </w:p>
+        </w:tc>
+        <w:tc>
+          <w:tcPr>
+            <w:tcW w:w="4261" w:type="dxa"/>
+          </w:tcPr>
+          <w:p>
+            <w:pPr>
+              <w:numPr>
+                <w:numId w:val="0"/>
+              </w:numPr>
+              <w:spacing w:line="360" w:lineRule="auto"/>
+              <w:jc w:val="both"/>
+              <w:rPr>
+                <w:rFonts w:hint="eastAsia"/>
+                <w:vertAlign w:val="baseline"/>
+                <w:lang w:val="en-US" w:eastAsia="zh-CN"/>
+              </w:rPr>
+            </w:pPr>
+            <w:r>
+              <w:rPr>
+                <w:rFonts w:hint="eastAsia"/>
+                <w:vertAlign w:val="baseline"/>
+                <w:lang w:val="en-US" w:eastAsia="zh-CN"/>
+              </w:rPr>
+              <w:t>清空缓存区，这里的清空并不是清除缓冲区数据，而是position被重置为0，limit被重置为capacity。</w:t>
+            </w:r>
+          </w:p>
+        </w:tc>
+      </w:tr>
+      <w:tr>
+        <w:tblPrEx>
+          <w:tblBorders>
+            <w:top w:val="single" w:color="auto" w:sz="4" w:space="0"/>
+            <w:left w:val="single" w:color="auto" w:sz="4" w:space="0"/>
+            <w:bottom w:val="single" w:color="auto" w:sz="4" w:space="0"/>
+            <w:right w:val="single" w:color="auto" w:sz="4" w:space="0"/>
+            <w:insideH w:val="single" w:color="auto" w:sz="4" w:space="0"/>
+            <w:insideV w:val="single" w:color="auto" w:sz="4" w:space="0"/>
+          </w:tblBorders>
+          <w:tblLayout w:type="fixed"/>
+          <w:tblCellMar>
+            <w:left w:w="108" w:type="dxa"/>
+            <w:right w:w="108" w:type="dxa"/>
+          </w:tblCellMar>
+        </w:tblPrEx>
+        <w:tc>
+          <w:tcPr>
+            <w:tcW w:w="4261" w:type="dxa"/>
+          </w:tcPr>
+          <w:p>
+            <w:pPr>
+              <w:numPr>
+                <w:numId w:val="0"/>
+              </w:numPr>
+              <w:spacing w:line="360" w:lineRule="auto"/>
+              <w:jc w:val="both"/>
+              <w:rPr>
+                <w:rFonts w:hint="eastAsia"/>
+                <w:vertAlign w:val="baseline"/>
+                <w:lang w:val="en-US" w:eastAsia="zh-CN"/>
+              </w:rPr>
+            </w:pPr>
+            <w:r>
+              <w:rPr>
+                <w:rFonts w:hint="eastAsia"/>
+                <w:vertAlign w:val="baseline"/>
+                <w:lang w:val="en-US" w:eastAsia="zh-CN"/>
+              </w:rPr>
+              <w:t>compact</w:t>
+            </w:r>
+          </w:p>
+        </w:tc>
+        <w:tc>
+          <w:tcPr>
+            <w:tcW w:w="4261" w:type="dxa"/>
+          </w:tcPr>
+          <w:p>
+            <w:pPr>
+              <w:numPr>
+                <w:numId w:val="0"/>
+              </w:numPr>
+              <w:spacing w:line="360" w:lineRule="auto"/>
+              <w:jc w:val="both"/>
+              <w:rPr>
+                <w:rFonts w:hint="eastAsia"/>
+                <w:vertAlign w:val="baseline"/>
+                <w:lang w:val="en-US" w:eastAsia="zh-CN"/>
+              </w:rPr>
+            </w:pPr>
+            <w:r>
+              <w:rPr>
+                <w:rFonts w:hint="eastAsia"/>
+                <w:vertAlign w:val="baseline"/>
+                <w:lang w:val="en-US" w:eastAsia="zh-CN"/>
+              </w:rPr>
+              <w:t>Compact与clear不同，compact是将所有未读的数据拷贝到Buffer起始处。然后将position设到最后一个未读数据下一位。limit属性依然像clear()方法一样设置成capacity。</w:t>
+            </w:r>
+          </w:p>
+        </w:tc>
+      </w:tr>
+    </w:tbl>
+    <w:p>
+      <w:pPr>
+        <w:numPr>
+          <w:numId w:val="0"/>
+        </w:numPr>
+        <w:spacing w:line="360" w:lineRule="auto"/>
+        <w:ind w:leftChars="0"/>
+        <w:jc w:val="both"/>
+        <w:rPr>
+          <w:rFonts w:hint="eastAsia"/>
+          <w:lang w:val="en-US" w:eastAsia="zh-CN"/>
+        </w:rPr>
+      </w:pPr>
+    </w:p>
+    <w:p>
+      <w:pPr>
+        <w:pStyle w:val="6"/>
+        <w:numPr>
+          <w:ilvl w:val="0"/>
+          <w:numId w:val="8"/>
+        </w:numPr>
+        <w:rPr>
+          <w:rFonts w:hint="eastAsia"/>
+          <w:lang w:val="en-US" w:eastAsia="zh-CN"/>
+        </w:rPr>
+      </w:pPr>
+      <w:r>
+        <w:rPr>
+          <w:rFonts w:hint="eastAsia"/>
+          <w:lang w:val="en-US" w:eastAsia="zh-CN"/>
+        </w:rPr>
+        <w:t>Channel</w:t>
+      </w:r>
+    </w:p>
+    <w:p>
+      <w:pPr>
+        <w:numPr>
+          <w:ilvl w:val="0"/>
+          <w:numId w:val="0"/>
+        </w:numPr>
+        <w:spacing w:line="360" w:lineRule="auto"/>
+        <w:jc w:val="both"/>
+        <w:rPr>
+          <w:rFonts w:hint="eastAsia"/>
+          <w:lang w:val="en-US" w:eastAsia="zh-CN"/>
+        </w:rPr>
+      </w:pPr>
+    </w:p>
+    <w:p>
+      <w:pPr>
+        <w:pStyle w:val="6"/>
+        <w:numPr>
+          <w:ilvl w:val="0"/>
+          <w:numId w:val="8"/>
+        </w:numPr>
+        <w:rPr>
+          <w:rFonts w:hint="eastAsia"/>
+          <w:lang w:val="en-US" w:eastAsia="zh-CN"/>
+        </w:rPr>
+      </w:pPr>
+      <w:r>
+        <w:rPr>
+          <w:rFonts w:hint="eastAsia"/>
+          <w:lang w:val="en-US" w:eastAsia="zh-CN"/>
+        </w:rPr>
+        <w:t>Selector</w:t>
+      </w:r>
     </w:p>
     <w:sectPr>
       <w:pgSz w:w="11906" w:h="16838"/>
@@ -1080,6 +4010,45 @@
     </w:lvl>
   </w:abstractNum>
   <w:abstractNum w:abstractNumId="1">
+    <w:nsid w:val="88BE1A15"/>
+    <w:multiLevelType w:val="singleLevel"/>
+    <w:tmpl w:val="88BE1A15"/>
+    <w:lvl w:ilvl="0" w:tentative="0">
+      <w:start w:val="1"/>
+      <w:numFmt w:val="chineseCounting"/>
+      <w:suff w:val="space"/>
+      <w:lvlText w:val="（%1）"/>
+      <w:lvlJc w:val="left"/>
+      <w:rPr>
+        <w:rFonts w:hint="eastAsia"/>
+      </w:rPr>
+    </w:lvl>
+  </w:abstractNum>
+  <w:abstractNum w:abstractNumId="2">
+    <w:nsid w:val="ADE46176"/>
+    <w:multiLevelType w:val="singleLevel"/>
+    <w:tmpl w:val="ADE46176"/>
+    <w:lvl w:ilvl="0" w:tentative="0">
+      <w:start w:val="4"/>
+      <w:numFmt w:val="decimal"/>
+      <w:suff w:val="nothing"/>
+      <w:lvlText w:val="（%1）"/>
+      <w:lvlJc w:val="left"/>
+    </w:lvl>
+  </w:abstractNum>
+  <w:abstractNum w:abstractNumId="3">
+    <w:nsid w:val="B48EBC13"/>
+    <w:multiLevelType w:val="singleLevel"/>
+    <w:tmpl w:val="B48EBC13"/>
+    <w:lvl w:ilvl="0" w:tentative="0">
+      <w:start w:val="1"/>
+      <w:numFmt w:val="decimal"/>
+      <w:suff w:val="space"/>
+      <w:lvlText w:val="%1."/>
+      <w:lvlJc w:val="left"/>
+    </w:lvl>
+  </w:abstractNum>
+  <w:abstractNum w:abstractNumId="4">
     <w:nsid w:val="F15D5604"/>
     <w:multiLevelType w:val="singleLevel"/>
     <w:tmpl w:val="F15D5604"/>
@@ -1091,7 +4060,39 @@
       <w:lvlJc w:val="left"/>
     </w:lvl>
   </w:abstractNum>
-  <w:abstractNum w:abstractNumId="2">
+  <w:abstractNum w:abstractNumId="5">
+    <w:nsid w:val="F17C0C13"/>
+    <w:multiLevelType w:val="singleLevel"/>
+    <w:tmpl w:val="F17C0C13"/>
+    <w:lvl w:ilvl="0" w:tentative="0">
+      <w:start w:val="1"/>
+      <w:numFmt w:val="chineseCounting"/>
+      <w:suff w:val="space"/>
+      <w:lvlText w:val="（%1）"/>
+      <w:lvlJc w:val="left"/>
+      <w:rPr>
+        <w:rFonts w:hint="eastAsia"/>
+      </w:rPr>
+    </w:lvl>
+  </w:abstractNum>
+  <w:abstractNum w:abstractNumId="6">
+    <w:nsid w:val="234300D7"/>
+    <w:multiLevelType w:val="singleLevel"/>
+    <w:tmpl w:val="234300D7"/>
+    <w:lvl w:ilvl="0" w:tentative="0">
+      <w:start w:val="1"/>
+      <w:numFmt w:val="bullet"/>
+      <w:lvlText w:val=""/>
+      <w:lvlJc w:val="left"/>
+      <w:pPr>
+        <w:ind w:left="420" w:hanging="420"/>
+      </w:pPr>
+      <w:rPr>
+        <w:rFonts w:hint="default" w:ascii="Wingdings" w:hAnsi="Wingdings"/>
+      </w:rPr>
+    </w:lvl>
+  </w:abstractNum>
+  <w:abstractNum w:abstractNumId="7">
     <w:nsid w:val="298295E1"/>
     <w:multiLevelType w:val="singleLevel"/>
     <w:tmpl w:val="298295E1"/>
@@ -1103,7 +4104,7 @@
       <w:lvlJc w:val="left"/>
     </w:lvl>
   </w:abstractNum>
-  <w:abstractNum w:abstractNumId="3">
+  <w:abstractNum w:abstractNumId="8">
     <w:nsid w:val="3BF588F4"/>
     <w:multiLevelType w:val="singleLevel"/>
     <w:tmpl w:val="3BF588F4"/>
@@ -1115,7 +4116,7 @@
       <w:lvlJc w:val="left"/>
     </w:lvl>
   </w:abstractNum>
-  <w:abstractNum w:abstractNumId="4">
+  <w:abstractNum w:abstractNumId="9">
     <w:nsid w:val="5D0C7EB0"/>
     <w:multiLevelType w:val="singleLevel"/>
     <w:tmpl w:val="5D0C7EB0"/>
@@ -1131,19 +4132,34 @@
     </w:lvl>
   </w:abstractNum>
   <w:num w:numId="1">
-    <w:abstractNumId w:val="1"/>
+    <w:abstractNumId w:val="4"/>
   </w:num>
   <w:num w:numId="2">
-    <w:abstractNumId w:val="4"/>
+    <w:abstractNumId w:val="9"/>
   </w:num>
   <w:num w:numId="3">
-    <w:abstractNumId w:val="3"/>
+    <w:abstractNumId w:val="8"/>
   </w:num>
   <w:num w:numId="4">
-    <w:abstractNumId w:val="2"/>
+    <w:abstractNumId w:val="7"/>
   </w:num>
   <w:num w:numId="5">
     <w:abstractNumId w:val="0"/>
+  </w:num>
+  <w:num w:numId="6">
+    <w:abstractNumId w:val="5"/>
+  </w:num>
+  <w:num w:numId="7">
+    <w:abstractNumId w:val="6"/>
+  </w:num>
+  <w:num w:numId="8">
+    <w:abstractNumId w:val="1"/>
+  </w:num>
+  <w:num w:numId="9">
+    <w:abstractNumId w:val="3"/>
+  </w:num>
+  <w:num w:numId="10">
+    <w:abstractNumId w:val="2"/>
   </w:num>
 </w:numbering>
 </file>
@@ -1516,12 +4532,12 @@
       <w:sz w:val="24"/>
     </w:rPr>
   </w:style>
-  <w:style w:type="character" w:default="1" w:styleId="7">
+  <w:style w:type="character" w:default="1" w:styleId="8">
     <w:name w:val="Default Paragraph Font"/>
     <w:semiHidden/>
     <w:uiPriority w:val="0"/>
   </w:style>
-  <w:style w:type="table" w:default="1" w:styleId="8">
+  <w:style w:type="table" w:default="1" w:styleId="9">
     <w:name w:val="Normal Table"/>
     <w:semiHidden/>
     <w:uiPriority w:val="0"/>
@@ -1533,6 +4549,59 @@
         <w:bottom w:w="0" w:type="dxa"/>
         <w:right w:w="108" w:type="dxa"/>
       </w:tblCellMar>
+    </w:tblPr>
+  </w:style>
+  <w:style w:type="paragraph" w:styleId="7">
+    <w:name w:val="HTML Preformatted"/>
+    <w:basedOn w:val="1"/>
+    <w:uiPriority w:val="0"/>
+    <w:pPr>
+      <w:tabs>
+        <w:tab w:val="left" w:pos="916"/>
+        <w:tab w:val="left" w:pos="1832"/>
+        <w:tab w:val="left" w:pos="2748"/>
+        <w:tab w:val="left" w:pos="3664"/>
+        <w:tab w:val="left" w:pos="4580"/>
+        <w:tab w:val="left" w:pos="5496"/>
+        <w:tab w:val="left" w:pos="6412"/>
+        <w:tab w:val="left" w:pos="7328"/>
+        <w:tab w:val="left" w:pos="8244"/>
+        <w:tab w:val="left" w:pos="9160"/>
+        <w:tab w:val="left" w:pos="10076"/>
+        <w:tab w:val="left" w:pos="10992"/>
+        <w:tab w:val="left" w:pos="11908"/>
+        <w:tab w:val="left" w:pos="12824"/>
+        <w:tab w:val="left" w:pos="13740"/>
+        <w:tab w:val="left" w:pos="14656"/>
+      </w:tabs>
+      <w:jc w:val="left"/>
+    </w:pPr>
+    <w:rPr>
+      <w:rFonts w:hint="eastAsia" w:ascii="宋体" w:hAnsi="宋体" w:eastAsia="宋体" w:cs="宋体"/>
+      <w:kern w:val="0"/>
+      <w:sz w:val="24"/>
+      <w:szCs w:val="24"/>
+      <w:lang w:val="en-US" w:eastAsia="zh-CN" w:bidi="ar"/>
+    </w:rPr>
+  </w:style>
+  <w:style w:type="table" w:styleId="10">
+    <w:name w:val="Table Grid"/>
+    <w:basedOn w:val="9"/>
+    <w:uiPriority w:val="0"/>
+    <w:pPr>
+      <w:widowControl w:val="0"/>
+      <w:jc w:val="both"/>
+    </w:pPr>
+    <w:tblPr>
+      <w:tblBorders>
+        <w:top w:val="single" w:color="auto" w:sz="4" w:space="0"/>
+        <w:left w:val="single" w:color="auto" w:sz="4" w:space="0"/>
+        <w:bottom w:val="single" w:color="auto" w:sz="4" w:space="0"/>
+        <w:right w:val="single" w:color="auto" w:sz="4" w:space="0"/>
+        <w:insideH w:val="single" w:color="auto" w:sz="4" w:space="0"/>
+        <w:insideV w:val="single" w:color="auto" w:sz="4" w:space="0"/>
+      </w:tblBorders>
+      <w:tblLayout w:type="fixed"/>
     </w:tblPr>
   </w:style>
 </w:styles>
